--- a/07-Other/Activity4_sketches.docx
+++ b/07-Other/Activity4_sketches.docx
@@ -3,7 +3,35 @@
 <w:document xmlns:wpc="http://schemas.microsoft.com/office/word/2010/wordprocessingCanvas" xmlns:cx="http://schemas.microsoft.com/office/drawing/2014/chartex" xmlns:cx1="http://schemas.microsoft.com/office/drawing/2015/9/8/chartex" xmlns:cx2="http://schemas.microsoft.com/office/drawing/2015/10/21/chartex" xmlns:cx3="http://schemas.microsoft.com/office/drawing/2016/5/9/chartex" xmlns:cx4="http://schemas.microsoft.com/office/drawing/2016/5/10/chartex" xmlns:cx5="http://schemas.microsoft.com/office/drawing/2016/5/11/chartex" xmlns:cx6="http://schemas.microsoft.com/office/drawing/2016/5/12/chartex" xmlns:cx7="http://schemas.microsoft.com/office/drawing/2016/5/13/chartex" xmlns:cx8="http://schemas.microsoft.com/office/drawing/2016/5/14/chartex" xmlns:mc="http://schemas.openxmlformats.org/markup-compatibility/2006" xmlns:aink="http://schemas.microsoft.com/office/drawing/2016/ink" xmlns:am3d="http://schemas.microsoft.com/office/drawing/2017/model3d" xmlns:o="urn:schemas-microsoft-com:office:office" xmlns:oel="http://schemas.microsoft.com/office/2019/extlst" xmlns:r="http://schemas.openxmlformats.org/officeDocument/2006/relationships" xmlns:m="http://schemas.openxmlformats.org/officeDocument/2006/math" xmlns:v="urn:schemas-microsoft-com:vml" xmlns:wp14="http://schemas.microsoft.com/office/word/2010/wordprocessingDrawing" xmlns:wp="http://schemas.openxmlformats.org/drawingml/2006/wordprocessingDrawing" xmlns:w10="urn:schemas-microsoft-com:office:word" xmlns:w="http://schemas.openxmlformats.org/wordprocessingml/2006/main" xmlns:w14="http://schemas.microsoft.com/office/word/2010/wordml" xmlns:w15="http://schemas.microsoft.com/office/word/2012/wordml" xmlns:w16cex="http://schemas.microsoft.com/office/word/2018/wordml/cex" xmlns:w16cid="http://schemas.microsoft.com/office/word/2016/wordml/cid" xmlns:w16="http://schemas.microsoft.com/office/word/2018/wordml" xmlns:w16sdtdh="http://schemas.microsoft.com/office/word/2020/wordml/sdtdatahash" xmlns:w16se="http://schemas.microsoft.com/office/word/2015/wordml/symex" xmlns:wpg="http://schemas.microsoft.com/office/word/2010/wordprocessingGroup" xmlns:wpi="http://schemas.microsoft.com/office/word/2010/wordprocessingInk" xmlns:wne="http://schemas.microsoft.com/office/word/2006/wordml" xmlns:wps="http://schemas.microsoft.com/office/word/2010/wordprocessingShape" mc:Ignorable="w14 w15 w16se w16cid w16 w16cex w16sdtdh wp14">
   <w:body>
     <w:p>
+      <w:pPr>
+        <w:jc w:val="center"/>
+        <w:rPr>
+          <w:rFonts w:ascii="Arial" w:hAnsi="Arial" w:cs="Arial"/>
+          <w:b/>
+          <w:bCs/>
+          <w:sz w:val="24"/>
+          <w:szCs w:val="24"/>
+        </w:rPr>
+      </w:pPr>
       <w:r>
+        <w:rPr>
+          <w:rFonts w:ascii="Arial" w:hAnsi="Arial" w:cs="Arial"/>
+          <w:b/>
+          <w:bCs/>
+          <w:sz w:val="24"/>
+          <w:szCs w:val="24"/>
+        </w:rPr>
+        <w:t>Provider Website Sketches</w:t>
+      </w:r>
+    </w:p>
+    <w:p>
+      <w:pPr>
+        <w:jc w:val="center"/>
+      </w:pPr>
+      <w:r>
+        <w:rPr>
+          <w:noProof/>
+        </w:rPr>
         <w:drawing>
           <wp:inline distT="0" distB="0" distL="0" distR="0" wp14:anchorId="00B32D3B" wp14:editId="6DB4CAF9">
             <wp:extent cx="5400040" cy="3882390"/>
@@ -43,6 +71,9 @@
     </w:p>
     <w:p>
       <w:r>
+        <w:rPr>
+          <w:noProof/>
+        </w:rPr>
         <w:drawing>
           <wp:inline distT="0" distB="0" distL="0" distR="0" wp14:anchorId="767BB163" wp14:editId="118D39E8">
             <wp:extent cx="5400040" cy="3879850"/>
@@ -80,9 +111,37 @@
         </w:drawing>
       </w:r>
     </w:p>
+    <w:p/>
+    <w:p/>
+    <w:p>
+      <w:pPr>
+        <w:jc w:val="center"/>
+        <w:rPr>
+          <w:b/>
+          <w:bCs/>
+        </w:rPr>
+      </w:pPr>
+      <w:r>
+        <w:rPr>
+          <w:b/>
+          <w:bCs/>
+        </w:rPr>
+        <w:lastRenderedPageBreak/>
+        <w:t>Api</w:t>
+      </w:r>
+      <w:r>
+        <w:rPr>
+          <w:b/>
+          <w:bCs/>
+        </w:rPr>
+        <w:t xml:space="preserve"> Sketches</w:t>
+      </w:r>
+    </w:p>
     <w:p>
       <w:r>
-        <w:lastRenderedPageBreak/>
+        <w:rPr>
+          <w:noProof/>
+        </w:rPr>
         <w:drawing>
           <wp:inline distT="0" distB="0" distL="0" distR="0" wp14:anchorId="49A1066B" wp14:editId="20F1B980">
             <wp:extent cx="5400040" cy="3845560"/>
@@ -122,6 +181,9 @@
     </w:p>
     <w:p>
       <w:r>
+        <w:rPr>
+          <w:noProof/>
+        </w:rPr>
         <w:drawing>
           <wp:inline distT="0" distB="0" distL="0" distR="0" wp14:anchorId="21FA99FE" wp14:editId="4E72B1C9">
             <wp:extent cx="5400040" cy="3876675"/>
@@ -161,6 +223,9 @@
     </w:p>
     <w:p>
       <w:r>
+        <w:rPr>
+          <w:noProof/>
+        </w:rPr>
         <w:lastRenderedPageBreak/>
         <w:drawing>
           <wp:inline distT="0" distB="0" distL="0" distR="0" wp14:anchorId="3353E676" wp14:editId="49B5DDFC">
@@ -205,6 +270,12 @@
     <w:sectPr>
       <w:pgSz w:w="11906" w:h="16838"/>
       <w:pgMar w:top="1417" w:right="1701" w:bottom="1417" w:left="1701" w:header="708" w:footer="708" w:gutter="0"/>
+      <w:pgBorders w:offsetFrom="page">
+        <w:top w:val="thinThickSmallGap" w:sz="24" w:space="24" w:color="auto"/>
+        <w:left w:val="thinThickSmallGap" w:sz="24" w:space="24" w:color="auto"/>
+        <w:bottom w:val="thickThinSmallGap" w:sz="24" w:space="24" w:color="auto"/>
+        <w:right w:val="thickThinSmallGap" w:sz="24" w:space="24" w:color="auto"/>
+      </w:pgBorders>
       <w:cols w:space="708"/>
       <w:docGrid w:linePitch="360"/>
     </w:sectPr>

--- a/07-Other/Activity4_sketches.docx
+++ b/07-Other/Activity4_sketches.docx
@@ -9,34 +9,58 @@
           <w:rFonts w:ascii="Arial" w:hAnsi="Arial" w:cs="Arial"/>
           <w:b/>
           <w:bCs/>
-          <w:sz w:val="24"/>
-          <w:szCs w:val="24"/>
-        </w:rPr>
-      </w:pPr>
-      <w:r>
-        <w:rPr>
-          <w:rFonts w:ascii="Arial" w:hAnsi="Arial" w:cs="Arial"/>
-          <w:b/>
-          <w:bCs/>
-          <w:sz w:val="24"/>
-          <w:szCs w:val="24"/>
-        </w:rPr>
-        <w:t>Provider Website Sketches</w:t>
-      </w:r>
-    </w:p>
-    <w:p>
-      <w:pPr>
-        <w:jc w:val="center"/>
-      </w:pPr>
-      <w:r>
-        <w:rPr>
-          <w:noProof/>
+          <w:sz w:val="28"/>
+          <w:szCs w:val="28"/>
+          <w:lang w:val="en-US"/>
+        </w:rPr>
+      </w:pPr>
+      <w:r>
+        <w:rPr>
+          <w:rFonts w:ascii="Arial" w:hAnsi="Arial" w:cs="Arial"/>
+          <w:b/>
+          <w:bCs/>
+          <w:color w:val="000000"/>
+          <w:sz w:val="24"/>
+          <w:szCs w:val="24"/>
+          <w:shd w:val="clear" w:color="auto" w:fill="FFFFFF"/>
+          <w:lang w:val="en-US"/>
+        </w:rPr>
+        <w:t> Login Design</w:t>
+      </w:r>
+    </w:p>
+    <w:p>
+      <w:pPr>
+        <w:jc w:val="center"/>
+        <w:rPr>
+          <w:rFonts w:ascii="Arial" w:hAnsi="Arial" w:cs="Arial"/>
+          <w:b/>
+          <w:bCs/>
+          <w:sz w:val="24"/>
+          <w:szCs w:val="24"/>
+          <w:lang w:val="en-US"/>
+        </w:rPr>
+      </w:pPr>
+      <w:r>
+        <w:rPr>
+          <w:rFonts w:ascii="Arial" w:hAnsi="Arial" w:cs="Arial"/>
+          <w:b/>
+          <w:bCs/>
+          <w:sz w:val="24"/>
+          <w:szCs w:val="24"/>
         </w:rPr>
         <w:drawing>
-          <wp:inline distT="0" distB="0" distL="0" distR="0" wp14:anchorId="00B32D3B" wp14:editId="6DB4CAF9">
-            <wp:extent cx="5400040" cy="3882390"/>
-            <wp:effectExtent l="0" t="0" r="0" b="3810"/>
-            <wp:docPr id="1" name="Imagen 1"/>
+          <wp:anchor distT="0" distB="0" distL="114300" distR="114300" simplePos="0" relativeHeight="251658240" behindDoc="0" locked="0" layoutInCell="1" allowOverlap="1" wp14:anchorId="135B204D">
+            <wp:simplePos x="0" y="0"/>
+            <wp:positionH relativeFrom="margin">
+              <wp:posOffset>1539240</wp:posOffset>
+            </wp:positionH>
+            <wp:positionV relativeFrom="paragraph">
+              <wp:posOffset>85725</wp:posOffset>
+            </wp:positionV>
+            <wp:extent cx="2642235" cy="3343275"/>
+            <wp:effectExtent l="76200" t="76200" r="139065" b="142875"/>
+            <wp:wrapSquare wrapText="bothSides"/>
+            <wp:docPr id="2" name="Imagen 2"/>
             <wp:cNvGraphicFramePr>
               <a:graphicFrameLocks xmlns:a="http://schemas.openxmlformats.org/drawingml/2006/main" noChangeAspect="1"/>
             </wp:cNvGraphicFramePr>
@@ -47,38 +71,287 @@
                     <pic:cNvPr id="1" name=""/>
                     <pic:cNvPicPr/>
                   </pic:nvPicPr>
-                  <pic:blipFill>
-                    <a:blip r:embed="rId4"/>
-                    <a:stretch>
-                      <a:fillRect/>
-                    </a:stretch>
+                  <pic:blipFill rotWithShape="1">
+                    <a:blip r:embed="rId4">
+                      <a:extLst>
+                        <a:ext uri="{28A0092B-C50C-407E-A947-70E740481C1C}">
+                          <a14:useLocalDpi xmlns:a14="http://schemas.microsoft.com/office/drawing/2010/main" val="0"/>
+                        </a:ext>
+                      </a:extLst>
+                    </a:blip>
+                    <a:srcRect b="567"/>
+                    <a:stretch/>
                   </pic:blipFill>
-                  <pic:spPr>
+                  <pic:spPr bwMode="auto">
                     <a:xfrm>
                       <a:off x="0" y="0"/>
-                      <a:ext cx="5400040" cy="3882390"/>
+                      <a:ext cx="2642235" cy="3343275"/>
                     </a:xfrm>
                     <a:prstGeom prst="rect">
                       <a:avLst/>
                     </a:prstGeom>
+                    <a:ln w="38100" cap="sq">
+                      <a:solidFill>
+                        <a:schemeClr val="tx1"/>
+                      </a:solidFill>
+                      <a:prstDash val="solid"/>
+                      <a:miter lim="800000"/>
+                    </a:ln>
+                    <a:effectLst>
+                      <a:outerShdw blurRad="50800" dist="38100" dir="2700000" algn="tl" rotWithShape="0">
+                        <a:srgbClr val="000000">
+                          <a:alpha val="43000"/>
+                        </a:srgbClr>
+                      </a:outerShdw>
+                    </a:effectLst>
+                    <a:extLst>
+                      <a:ext uri="{53640926-AAD7-44D8-BBD7-CCE9431645EC}">
+                        <a14:shadowObscured xmlns:a14="http://schemas.microsoft.com/office/drawing/2010/main"/>
+                      </a:ext>
+                    </a:extLst>
                   </pic:spPr>
                 </pic:pic>
               </a:graphicData>
             </a:graphic>
-          </wp:inline>
+            <wp14:sizeRelH relativeFrom="page">
+              <wp14:pctWidth>0</wp14:pctWidth>
+            </wp14:sizeRelH>
+            <wp14:sizeRelV relativeFrom="page">
+              <wp14:pctHeight>0</wp14:pctHeight>
+            </wp14:sizeRelV>
+          </wp:anchor>
         </w:drawing>
       </w:r>
     </w:p>
     <w:p>
-      <w:r>
-        <w:rPr>
-          <w:noProof/>
+      <w:pPr>
+        <w:jc w:val="center"/>
+        <w:rPr>
+          <w:rFonts w:ascii="Arial" w:hAnsi="Arial" w:cs="Arial"/>
+          <w:b/>
+          <w:bCs/>
+          <w:sz w:val="24"/>
+          <w:szCs w:val="24"/>
+          <w:lang w:val="en-US"/>
+        </w:rPr>
+      </w:pPr>
+    </w:p>
+    <w:p>
+      <w:pPr>
+        <w:jc w:val="center"/>
+        <w:rPr>
+          <w:rFonts w:ascii="Arial" w:hAnsi="Arial" w:cs="Arial"/>
+          <w:b/>
+          <w:bCs/>
+          <w:sz w:val="24"/>
+          <w:szCs w:val="24"/>
+          <w:lang w:val="en-US"/>
+        </w:rPr>
+      </w:pPr>
+    </w:p>
+    <w:p>
+      <w:pPr>
+        <w:jc w:val="center"/>
+        <w:rPr>
+          <w:rFonts w:ascii="Arial" w:hAnsi="Arial" w:cs="Arial"/>
+          <w:b/>
+          <w:bCs/>
+          <w:sz w:val="24"/>
+          <w:szCs w:val="24"/>
+          <w:lang w:val="en-US"/>
+        </w:rPr>
+      </w:pPr>
+    </w:p>
+    <w:p>
+      <w:pPr>
+        <w:jc w:val="center"/>
+        <w:rPr>
+          <w:rFonts w:ascii="Arial" w:hAnsi="Arial" w:cs="Arial"/>
+          <w:b/>
+          <w:bCs/>
+          <w:sz w:val="24"/>
+          <w:szCs w:val="24"/>
+          <w:lang w:val="en-US"/>
+        </w:rPr>
+      </w:pPr>
+    </w:p>
+    <w:p>
+      <w:pPr>
+        <w:jc w:val="center"/>
+        <w:rPr>
+          <w:rFonts w:ascii="Arial" w:hAnsi="Arial" w:cs="Arial"/>
+          <w:b/>
+          <w:bCs/>
+          <w:sz w:val="24"/>
+          <w:szCs w:val="24"/>
+          <w:lang w:val="en-US"/>
+        </w:rPr>
+      </w:pPr>
+    </w:p>
+    <w:p>
+      <w:pPr>
+        <w:jc w:val="center"/>
+        <w:rPr>
+          <w:rFonts w:ascii="Arial" w:hAnsi="Arial" w:cs="Arial"/>
+          <w:b/>
+          <w:bCs/>
+          <w:sz w:val="24"/>
+          <w:szCs w:val="24"/>
+          <w:lang w:val="en-US"/>
+        </w:rPr>
+      </w:pPr>
+    </w:p>
+    <w:p>
+      <w:pPr>
+        <w:jc w:val="center"/>
+        <w:rPr>
+          <w:rFonts w:ascii="Arial" w:hAnsi="Arial" w:cs="Arial"/>
+          <w:b/>
+          <w:bCs/>
+          <w:sz w:val="24"/>
+          <w:szCs w:val="24"/>
+          <w:lang w:val="en-US"/>
+        </w:rPr>
+      </w:pPr>
+    </w:p>
+    <w:p>
+      <w:pPr>
+        <w:jc w:val="center"/>
+        <w:rPr>
+          <w:rFonts w:ascii="Arial" w:hAnsi="Arial" w:cs="Arial"/>
+          <w:b/>
+          <w:bCs/>
+          <w:sz w:val="24"/>
+          <w:szCs w:val="24"/>
+          <w:lang w:val="en-US"/>
+        </w:rPr>
+      </w:pPr>
+    </w:p>
+    <w:p>
+      <w:pPr>
+        <w:jc w:val="center"/>
+        <w:rPr>
+          <w:rFonts w:ascii="Arial" w:hAnsi="Arial" w:cs="Arial"/>
+          <w:b/>
+          <w:bCs/>
+          <w:sz w:val="24"/>
+          <w:szCs w:val="24"/>
+          <w:lang w:val="en-US"/>
+        </w:rPr>
+      </w:pPr>
+    </w:p>
+    <w:p>
+      <w:pPr>
+        <w:jc w:val="center"/>
+        <w:rPr>
+          <w:rFonts w:ascii="Arial" w:hAnsi="Arial" w:cs="Arial"/>
+          <w:b/>
+          <w:bCs/>
+          <w:sz w:val="24"/>
+          <w:szCs w:val="24"/>
+          <w:lang w:val="en-US"/>
+        </w:rPr>
+      </w:pPr>
+    </w:p>
+    <w:p>
+      <w:pPr>
+        <w:jc w:val="center"/>
+        <w:rPr>
+          <w:rFonts w:ascii="Arial" w:hAnsi="Arial" w:cs="Arial"/>
+          <w:b/>
+          <w:bCs/>
+          <w:sz w:val="24"/>
+          <w:szCs w:val="24"/>
+          <w:lang w:val="en-US"/>
+        </w:rPr>
+      </w:pPr>
+    </w:p>
+    <w:p>
+      <w:pPr>
+        <w:rPr>
+          <w:rFonts w:ascii="Arial" w:hAnsi="Arial" w:cs="Arial"/>
+          <w:b/>
+          <w:bCs/>
+          <w:sz w:val="24"/>
+          <w:szCs w:val="24"/>
+          <w:lang w:val="en-US"/>
+        </w:rPr>
+      </w:pPr>
+    </w:p>
+    <w:p>
+      <w:pPr>
+        <w:jc w:val="center"/>
+        <w:rPr>
+          <w:rFonts w:ascii="Arial" w:hAnsi="Arial" w:cs="Arial"/>
+          <w:b/>
+          <w:bCs/>
+          <w:sz w:val="24"/>
+          <w:szCs w:val="24"/>
+          <w:lang w:val="en-US"/>
+        </w:rPr>
+      </w:pPr>
+    </w:p>
+    <w:p>
+      <w:pPr>
+        <w:jc w:val="center"/>
+        <w:rPr>
+          <w:rFonts w:ascii="Arial" w:hAnsi="Arial" w:cs="Arial"/>
+          <w:b/>
+          <w:bCs/>
+          <w:sz w:val="24"/>
+          <w:szCs w:val="24"/>
+          <w:lang w:val="en-US"/>
+        </w:rPr>
+      </w:pPr>
+      <w:r>
+        <w:rPr>
+          <w:rFonts w:ascii="Arial" w:hAnsi="Arial" w:cs="Arial"/>
+          <w:b/>
+          <w:bCs/>
+          <w:sz w:val="24"/>
+          <w:szCs w:val="24"/>
+          <w:lang w:val="en-US"/>
+        </w:rPr>
+        <w:t>Home Page Design</w:t>
+      </w:r>
+    </w:p>
+    <w:p>
+      <w:pPr>
+        <w:jc w:val="center"/>
+        <w:rPr>
+          <w:rFonts w:ascii="Arial" w:hAnsi="Arial" w:cs="Arial"/>
+          <w:b/>
+          <w:bCs/>
+          <w:sz w:val="24"/>
+          <w:szCs w:val="24"/>
+          <w:lang w:val="en-US"/>
+        </w:rPr>
+      </w:pPr>
+    </w:p>
+    <w:p>
+      <w:pPr>
+        <w:jc w:val="center"/>
+        <w:rPr>
+          <w:rFonts w:ascii="Arial" w:hAnsi="Arial" w:cs="Arial"/>
+          <w:b/>
+          <w:bCs/>
+          <w:sz w:val="24"/>
+          <w:szCs w:val="24"/>
+        </w:rPr>
+      </w:pPr>
+      <w:r>
+        <w:rPr>
+          <w:rFonts w:ascii="Arial" w:hAnsi="Arial" w:cs="Arial"/>
+          <w:b/>
+          <w:bCs/>
+          <w:sz w:val="24"/>
+          <w:szCs w:val="24"/>
         </w:rPr>
         <w:drawing>
-          <wp:inline distT="0" distB="0" distL="0" distR="0" wp14:anchorId="767BB163" wp14:editId="118D39E8">
-            <wp:extent cx="5400040" cy="3879850"/>
-            <wp:effectExtent l="0" t="0" r="0" b="6350"/>
-            <wp:docPr id="3" name="Imagen 3"/>
+          <wp:inline distT="0" distB="0" distL="0" distR="0" wp14:anchorId="75442778" wp14:editId="2516186F">
+            <wp:extent cx="5400040" cy="3859530"/>
+            <wp:effectExtent l="0" t="0" r="0" b="7620"/>
+            <wp:docPr id="7" name="Imagen 7"/>
             <wp:cNvGraphicFramePr>
               <a:graphicFrameLocks xmlns:a="http://schemas.openxmlformats.org/drawingml/2006/main" noChangeAspect="1"/>
             </wp:cNvGraphicFramePr>
@@ -98,7 +371,7 @@
                   <pic:spPr>
                     <a:xfrm>
                       <a:off x="0" y="0"/>
-                      <a:ext cx="5400040" cy="3879850"/>
+                      <a:ext cx="5400040" cy="3859530"/>
                     </a:xfrm>
                     <a:prstGeom prst="rect">
                       <a:avLst/>
@@ -111,42 +384,72 @@
         </w:drawing>
       </w:r>
     </w:p>
-    <w:p/>
-    <w:p/>
-    <w:p>
-      <w:pPr>
-        <w:jc w:val="center"/>
-        <w:rPr>
-          <w:b/>
-          <w:bCs/>
-        </w:rPr>
-      </w:pPr>
-      <w:r>
-        <w:rPr>
-          <w:b/>
-          <w:bCs/>
+    <w:p>
+      <w:pPr>
+        <w:jc w:val="center"/>
+        <w:rPr>
+          <w:rFonts w:ascii="Arial" w:hAnsi="Arial" w:cs="Arial"/>
+          <w:b/>
+          <w:bCs/>
+          <w:sz w:val="28"/>
+          <w:szCs w:val="28"/>
+          <w:lang w:val="en-US"/>
+        </w:rPr>
+      </w:pPr>
+      <w:r>
+        <w:rPr>
+          <w:rFonts w:ascii="Arial" w:hAnsi="Arial" w:cs="Arial"/>
+          <w:b/>
+          <w:bCs/>
+          <w:color w:val="000000"/>
+          <w:sz w:val="24"/>
+          <w:szCs w:val="24"/>
+          <w:shd w:val="clear" w:color="auto" w:fill="FFFFFF"/>
+          <w:lang w:val="en-US"/>
         </w:rPr>
         <w:lastRenderedPageBreak/>
-        <w:t>Api</w:t>
-      </w:r>
-      <w:r>
-        <w:rPr>
-          <w:b/>
-          <w:bCs/>
-        </w:rPr>
-        <w:t xml:space="preserve"> Sketches</w:t>
-      </w:r>
-    </w:p>
-    <w:p>
-      <w:r>
-        <w:rPr>
-          <w:noProof/>
+        <w:t>Product List Design</w:t>
+      </w:r>
+    </w:p>
+    <w:p>
+      <w:pPr>
+        <w:jc w:val="center"/>
+        <w:rPr>
+          <w:rFonts w:ascii="Arial" w:hAnsi="Arial" w:cs="Arial"/>
+          <w:b/>
+          <w:bCs/>
+          <w:sz w:val="24"/>
+          <w:szCs w:val="24"/>
+          <w:lang w:val="en-US"/>
+        </w:rPr>
+      </w:pPr>
+    </w:p>
+    <w:p>
+      <w:pPr>
+        <w:jc w:val="center"/>
+        <w:rPr>
+          <w:rFonts w:ascii="Arial" w:hAnsi="Arial" w:cs="Arial"/>
+          <w:b/>
+          <w:bCs/>
+          <w:sz w:val="24"/>
+          <w:szCs w:val="24"/>
+          <w:lang w:val="en-US"/>
+        </w:rPr>
+      </w:pPr>
+      <w:r>
+        <w:rPr>
+          <w:rFonts w:ascii="Arial" w:hAnsi="Arial" w:cs="Arial"/>
+          <w:b/>
+          <w:bCs/>
+          <w:sz w:val="24"/>
+          <w:szCs w:val="24"/>
+          <w:lang w:val="en-US"/>
         </w:rPr>
         <w:drawing>
-          <wp:inline distT="0" distB="0" distL="0" distR="0" wp14:anchorId="49A1066B" wp14:editId="20F1B980">
-            <wp:extent cx="5400040" cy="3845560"/>
-            <wp:effectExtent l="0" t="0" r="0" b="2540"/>
-            <wp:docPr id="4" name="Imagen 4"/>
+          <wp:inline distT="0" distB="0" distL="0" distR="0" wp14:anchorId="1E7A85A8" wp14:editId="3C991EE8">
+            <wp:extent cx="5400040" cy="3874135"/>
+            <wp:effectExtent l="0" t="0" r="0" b="0"/>
+            <wp:docPr id="8" name="Imagen 8"/>
             <wp:cNvGraphicFramePr>
               <a:graphicFrameLocks xmlns:a="http://schemas.openxmlformats.org/drawingml/2006/main" noChangeAspect="1"/>
             </wp:cNvGraphicFramePr>
@@ -166,7 +469,7 @@
                   <pic:spPr>
                     <a:xfrm>
                       <a:off x="0" y="0"/>
-                      <a:ext cx="5400040" cy="3845560"/>
+                      <a:ext cx="5400040" cy="3874135"/>
                     </a:xfrm>
                     <a:prstGeom prst="rect">
                       <a:avLst/>
@@ -180,15 +483,52 @@
       </w:r>
     </w:p>
     <w:p>
-      <w:r>
-        <w:rPr>
-          <w:noProof/>
+      <w:pPr>
+        <w:jc w:val="center"/>
+        <w:rPr>
+          <w:rFonts w:ascii="Arial" w:hAnsi="Arial" w:cs="Arial"/>
+          <w:b/>
+          <w:bCs/>
+          <w:sz w:val="28"/>
+          <w:szCs w:val="28"/>
+          <w:lang w:val="en-US"/>
+        </w:rPr>
+      </w:pPr>
+    </w:p>
+    <w:p>
+      <w:pPr>
+        <w:jc w:val="center"/>
+        <w:rPr>
+          <w:rFonts w:ascii="Arial" w:hAnsi="Arial" w:cs="Arial"/>
+          <w:b/>
+          <w:bCs/>
+          <w:sz w:val="28"/>
+          <w:szCs w:val="28"/>
+          <w:lang w:val="en-US"/>
+        </w:rPr>
+      </w:pPr>
+      <w:r>
+        <w:rPr>
+          <w:rFonts w:ascii="Arial" w:hAnsi="Arial" w:cs="Arial"/>
+          <w:b/>
+          <w:bCs/>
+          <w:sz w:val="24"/>
+          <w:szCs w:val="24"/>
+          <w:lang w:val="en-US"/>
         </w:rPr>
         <w:drawing>
-          <wp:inline distT="0" distB="0" distL="0" distR="0" wp14:anchorId="21FA99FE" wp14:editId="4E72B1C9">
-            <wp:extent cx="5400040" cy="3876675"/>
-            <wp:effectExtent l="0" t="0" r="0" b="9525"/>
-            <wp:docPr id="5" name="Imagen 5"/>
+          <wp:anchor distT="0" distB="0" distL="114300" distR="114300" simplePos="0" relativeHeight="251659264" behindDoc="0" locked="0" layoutInCell="1" allowOverlap="1" wp14:anchorId="32F78B4F">
+            <wp:simplePos x="0" y="0"/>
+            <wp:positionH relativeFrom="margin">
+              <wp:posOffset>329565</wp:posOffset>
+            </wp:positionH>
+            <wp:positionV relativeFrom="paragraph">
+              <wp:posOffset>369570</wp:posOffset>
+            </wp:positionV>
+            <wp:extent cx="4953000" cy="3549650"/>
+            <wp:effectExtent l="0" t="0" r="0" b="0"/>
+            <wp:wrapSquare wrapText="bothSides"/>
+            <wp:docPr id="9" name="Imagen 9"/>
             <wp:cNvGraphicFramePr>
               <a:graphicFrameLocks xmlns:a="http://schemas.openxmlformats.org/drawingml/2006/main" noChangeAspect="1"/>
             </wp:cNvGraphicFramePr>
@@ -200,7 +540,13 @@
                     <pic:cNvPicPr/>
                   </pic:nvPicPr>
                   <pic:blipFill>
-                    <a:blip r:embed="rId7"/>
+                    <a:blip r:embed="rId7">
+                      <a:extLst>
+                        <a:ext uri="{28A0092B-C50C-407E-A947-70E740481C1C}">
+                          <a14:useLocalDpi xmlns:a14="http://schemas.microsoft.com/office/drawing/2010/main" val="0"/>
+                        </a:ext>
+                      </a:extLst>
+                    </a:blip>
                     <a:stretch>
                       <a:fillRect/>
                     </a:stretch>
@@ -208,7 +554,7 @@
                   <pic:spPr>
                     <a:xfrm>
                       <a:off x="0" y="0"/>
-                      <a:ext cx="5400040" cy="3876675"/>
+                      <a:ext cx="4953000" cy="3549650"/>
                     </a:xfrm>
                     <a:prstGeom prst="rect">
                       <a:avLst/>
@@ -217,21 +563,224 @@
                 </pic:pic>
               </a:graphicData>
             </a:graphic>
+            <wp14:sizeRelH relativeFrom="page">
+              <wp14:pctWidth>0</wp14:pctWidth>
+            </wp14:sizeRelH>
+            <wp14:sizeRelV relativeFrom="page">
+              <wp14:pctHeight>0</wp14:pctHeight>
+            </wp14:sizeRelV>
+          </wp:anchor>
+        </w:drawing>
+      </w:r>
+      <w:r>
+        <w:rPr>
+          <w:rFonts w:ascii="Arial" w:hAnsi="Arial" w:cs="Arial"/>
+          <w:b/>
+          <w:bCs/>
+          <w:color w:val="000000"/>
+          <w:sz w:val="24"/>
+          <w:szCs w:val="24"/>
+          <w:shd w:val="clear" w:color="auto" w:fill="FFFFFF"/>
+        </w:rPr>
+        <w:t>Design Add Product</w:t>
+      </w:r>
+    </w:p>
+    <w:p>
+      <w:pPr>
+        <w:jc w:val="center"/>
+        <w:rPr>
+          <w:rFonts w:ascii="Arial" w:hAnsi="Arial" w:cs="Arial"/>
+          <w:b/>
+          <w:bCs/>
+          <w:color w:val="000000"/>
+          <w:sz w:val="24"/>
+          <w:szCs w:val="24"/>
+          <w:shd w:val="clear" w:color="auto" w:fill="FFFFFF"/>
+          <w:lang w:val="en-US"/>
+        </w:rPr>
+      </w:pPr>
+      <w:r>
+        <w:rPr>
+          <w:rFonts w:ascii="Arial" w:hAnsi="Arial" w:cs="Arial"/>
+          <w:b/>
+          <w:bCs/>
+          <w:color w:val="000000"/>
+          <w:sz w:val="24"/>
+          <w:szCs w:val="24"/>
+          <w:shd w:val="clear" w:color="auto" w:fill="FFFFFF"/>
+          <w:lang w:val="en-US"/>
+        </w:rPr>
+        <w:lastRenderedPageBreak/>
+        <w:t>S</w:t>
+      </w:r>
+      <w:r>
+        <w:rPr>
+          <w:rFonts w:ascii="Arial" w:hAnsi="Arial" w:cs="Arial"/>
+          <w:b/>
+          <w:bCs/>
+          <w:color w:val="000000"/>
+          <w:sz w:val="24"/>
+          <w:szCs w:val="24"/>
+          <w:shd w:val="clear" w:color="auto" w:fill="FFFFFF"/>
+          <w:lang w:val="en-US"/>
+        </w:rPr>
+        <w:t>ales report design</w:t>
+      </w:r>
+    </w:p>
+    <w:p>
+      <w:pPr>
+        <w:jc w:val="center"/>
+        <w:rPr>
+          <w:rFonts w:ascii="Arial" w:hAnsi="Arial" w:cs="Arial"/>
+          <w:b/>
+          <w:bCs/>
+          <w:color w:val="000000"/>
+          <w:sz w:val="24"/>
+          <w:szCs w:val="24"/>
+          <w:shd w:val="clear" w:color="auto" w:fill="FFFFFF"/>
+          <w:lang w:val="en-US"/>
+        </w:rPr>
+      </w:pPr>
+      <w:r>
+        <w:rPr>
+          <w:rFonts w:ascii="Arial" w:hAnsi="Arial" w:cs="Arial"/>
+          <w:b/>
+          <w:bCs/>
+          <w:color w:val="000000"/>
+          <w:sz w:val="24"/>
+          <w:szCs w:val="24"/>
+          <w:shd w:val="clear" w:color="auto" w:fill="FFFFFF"/>
+          <w:lang w:val="en-US"/>
+        </w:rPr>
+        <w:drawing>
+          <wp:inline distT="0" distB="0" distL="0" distR="0" wp14:anchorId="49AE6A1C" wp14:editId="43299787">
+            <wp:extent cx="5295900" cy="3086100"/>
+            <wp:effectExtent l="76200" t="76200" r="133350" b="133350"/>
+            <wp:docPr id="17" name="Imagen 17"/>
+            <wp:cNvGraphicFramePr>
+              <a:graphicFrameLocks xmlns:a="http://schemas.openxmlformats.org/drawingml/2006/main" noChangeAspect="1"/>
+            </wp:cNvGraphicFramePr>
+            <a:graphic xmlns:a="http://schemas.openxmlformats.org/drawingml/2006/main">
+              <a:graphicData uri="http://schemas.openxmlformats.org/drawingml/2006/picture">
+                <pic:pic xmlns:pic="http://schemas.openxmlformats.org/drawingml/2006/picture">
+                  <pic:nvPicPr>
+                    <pic:cNvPr id="1" name=""/>
+                    <pic:cNvPicPr/>
+                  </pic:nvPicPr>
+                  <pic:blipFill rotWithShape="1">
+                    <a:blip r:embed="rId8"/>
+                    <a:srcRect l="1235" t="1958" r="694" b="18720"/>
+                    <a:stretch/>
+                  </pic:blipFill>
+                  <pic:spPr bwMode="auto">
+                    <a:xfrm>
+                      <a:off x="0" y="0"/>
+                      <a:ext cx="5295900" cy="3086100"/>
+                    </a:xfrm>
+                    <a:prstGeom prst="rect">
+                      <a:avLst/>
+                    </a:prstGeom>
+                    <a:ln w="38100" cap="sq" cmpd="sng" algn="ctr">
+                      <a:solidFill>
+                        <a:sysClr val="windowText" lastClr="000000"/>
+                      </a:solidFill>
+                      <a:prstDash val="solid"/>
+                      <a:miter lim="800000"/>
+                      <a:headEnd type="none" w="med" len="med"/>
+                      <a:tailEnd type="none" w="med" len="med"/>
+                      <a:extLst>
+                        <a:ext uri="{C807C97D-BFC1-408E-A445-0C87EB9F89A2}">
+                          <ask:lineSketchStyleProps xmlns:ask="http://schemas.microsoft.com/office/drawing/2018/sketchyshapes" sd="0">
+                            <a:custGeom>
+                              <a:avLst/>
+                              <a:gdLst/>
+                              <a:ahLst/>
+                              <a:cxnLst/>
+                              <a:rect l="0" t="0" r="0" b="0"/>
+                              <a:pathLst/>
+                            </a:custGeom>
+                            <ask:type/>
+                          </ask:lineSketchStyleProps>
+                        </a:ext>
+                      </a:extLst>
+                    </a:ln>
+                    <a:effectLst>
+                      <a:outerShdw blurRad="50800" dist="38100" dir="2700000" algn="tl" rotWithShape="0">
+                        <a:srgbClr val="000000">
+                          <a:alpha val="43000"/>
+                        </a:srgbClr>
+                      </a:outerShdw>
+                    </a:effectLst>
+                    <a:extLst>
+                      <a:ext uri="{53640926-AAD7-44D8-BBD7-CCE9431645EC}">
+                        <a14:shadowObscured xmlns:a14="http://schemas.microsoft.com/office/drawing/2010/main"/>
+                      </a:ext>
+                    </a:extLst>
+                  </pic:spPr>
+                </pic:pic>
+              </a:graphicData>
+            </a:graphic>
           </wp:inline>
         </w:drawing>
       </w:r>
     </w:p>
     <w:p>
+      <w:pPr>
+        <w:rPr>
+          <w:rFonts w:ascii="Arial" w:hAnsi="Arial" w:cs="Arial"/>
+          <w:b/>
+          <w:bCs/>
+          <w:sz w:val="24"/>
+          <w:szCs w:val="24"/>
+          <w:lang w:val="en-US"/>
+        </w:rPr>
+      </w:pPr>
+    </w:p>
+    <w:p>
+      <w:pPr>
+        <w:jc w:val="center"/>
+        <w:rPr>
+          <w:rFonts w:ascii="Arial" w:hAnsi="Arial" w:cs="Arial"/>
+          <w:b/>
+          <w:bCs/>
+          <w:sz w:val="24"/>
+          <w:szCs w:val="24"/>
+          <w:lang w:val="en-US"/>
+        </w:rPr>
+      </w:pPr>
+      <w:r>
+        <w:rPr>
+          <w:rFonts w:ascii="Arial" w:hAnsi="Arial" w:cs="Arial"/>
+          <w:b/>
+          <w:bCs/>
+          <w:sz w:val="24"/>
+          <w:szCs w:val="24"/>
+          <w:lang w:val="en-US"/>
+        </w:rPr>
+        <w:t>Provider List Design</w:t>
+      </w:r>
+    </w:p>
+    <w:p>
+      <w:pPr>
+        <w:jc w:val="center"/>
+        <w:rPr>
+          <w:rFonts w:ascii="Arial" w:hAnsi="Arial" w:cs="Arial"/>
+          <w:b/>
+          <w:bCs/>
+          <w:sz w:val="24"/>
+          <w:szCs w:val="24"/>
+          <w:lang w:val="en-US"/>
+        </w:rPr>
+      </w:pPr>
       <w:r>
         <w:rPr>
           <w:noProof/>
         </w:rPr>
-        <w:lastRenderedPageBreak/>
         <w:drawing>
-          <wp:inline distT="0" distB="0" distL="0" distR="0" wp14:anchorId="3353E676" wp14:editId="49B5DDFC">
-            <wp:extent cx="5400040" cy="3865880"/>
-            <wp:effectExtent l="0" t="0" r="0" b="1270"/>
-            <wp:docPr id="6" name="Imagen 6"/>
+          <wp:inline distT="0" distB="0" distL="0" distR="0" wp14:anchorId="58F7E9DC" wp14:editId="39D3793C">
+            <wp:extent cx="5400040" cy="3879850"/>
+            <wp:effectExtent l="0" t="0" r="0" b="6350"/>
+            <wp:docPr id="3" name="Imagen 3"/>
             <wp:cNvGraphicFramePr>
               <a:graphicFrameLocks xmlns:a="http://schemas.openxmlformats.org/drawingml/2006/main" noChangeAspect="1"/>
             </wp:cNvGraphicFramePr>
@@ -243,7 +792,501 @@
                     <pic:cNvPicPr/>
                   </pic:nvPicPr>
                   <pic:blipFill>
-                    <a:blip r:embed="rId8"/>
+                    <a:blip r:embed="rId9"/>
+                    <a:stretch>
+                      <a:fillRect/>
+                    </a:stretch>
+                  </pic:blipFill>
+                  <pic:spPr>
+                    <a:xfrm>
+                      <a:off x="0" y="0"/>
+                      <a:ext cx="5400040" cy="3879850"/>
+                    </a:xfrm>
+                    <a:prstGeom prst="rect">
+                      <a:avLst/>
+                    </a:prstGeom>
+                  </pic:spPr>
+                </pic:pic>
+              </a:graphicData>
+            </a:graphic>
+          </wp:inline>
+        </w:drawing>
+      </w:r>
+    </w:p>
+    <w:p>
+      <w:pPr>
+        <w:jc w:val="center"/>
+        <w:rPr>
+          <w:rFonts w:ascii="Arial" w:hAnsi="Arial" w:cs="Arial"/>
+          <w:b/>
+          <w:bCs/>
+          <w:color w:val="000000"/>
+          <w:sz w:val="24"/>
+          <w:szCs w:val="24"/>
+          <w:shd w:val="clear" w:color="auto" w:fill="FFFFFF"/>
+        </w:rPr>
+      </w:pPr>
+    </w:p>
+    <w:p>
+      <w:pPr>
+        <w:jc w:val="center"/>
+        <w:rPr>
+          <w:rFonts w:ascii="Arial" w:hAnsi="Arial" w:cs="Arial"/>
+          <w:b/>
+          <w:bCs/>
+          <w:color w:val="000000"/>
+          <w:sz w:val="24"/>
+          <w:szCs w:val="24"/>
+          <w:shd w:val="clear" w:color="auto" w:fill="FFFFFF"/>
+        </w:rPr>
+      </w:pPr>
+    </w:p>
+    <w:p>
+      <w:pPr>
+        <w:jc w:val="center"/>
+        <w:rPr>
+          <w:rFonts w:ascii="Arial" w:hAnsi="Arial" w:cs="Arial"/>
+          <w:b/>
+          <w:bCs/>
+          <w:color w:val="000000"/>
+          <w:sz w:val="24"/>
+          <w:szCs w:val="24"/>
+          <w:shd w:val="clear" w:color="auto" w:fill="FFFFFF"/>
+        </w:rPr>
+      </w:pPr>
+      <w:r>
+        <w:rPr>
+          <w:rFonts w:ascii="Arial" w:hAnsi="Arial" w:cs="Arial"/>
+          <w:b/>
+          <w:bCs/>
+          <w:color w:val="000000"/>
+          <w:sz w:val="24"/>
+          <w:szCs w:val="24"/>
+          <w:shd w:val="clear" w:color="auto" w:fill="FFFFFF"/>
+        </w:rPr>
+        <w:lastRenderedPageBreak/>
+        <w:t>Add Provider Design</w:t>
+      </w:r>
+    </w:p>
+    <w:p>
+      <w:pPr>
+        <w:jc w:val="center"/>
+      </w:pPr>
+      <w:r>
+        <w:rPr>
+          <w:noProof/>
+        </w:rPr>
+        <w:drawing>
+          <wp:inline distT="0" distB="0" distL="0" distR="0" wp14:anchorId="00B32D3B" wp14:editId="6DB4CAF9">
+            <wp:extent cx="5400040" cy="3882390"/>
+            <wp:effectExtent l="0" t="0" r="0" b="3810"/>
+            <wp:docPr id="1" name="Imagen 1"/>
+            <wp:cNvGraphicFramePr>
+              <a:graphicFrameLocks xmlns:a="http://schemas.openxmlformats.org/drawingml/2006/main" noChangeAspect="1"/>
+            </wp:cNvGraphicFramePr>
+            <a:graphic xmlns:a="http://schemas.openxmlformats.org/drawingml/2006/main">
+              <a:graphicData uri="http://schemas.openxmlformats.org/drawingml/2006/picture">
+                <pic:pic xmlns:pic="http://schemas.openxmlformats.org/drawingml/2006/picture">
+                  <pic:nvPicPr>
+                    <pic:cNvPr id="1" name=""/>
+                    <pic:cNvPicPr/>
+                  </pic:nvPicPr>
+                  <pic:blipFill>
+                    <a:blip r:embed="rId10"/>
+                    <a:stretch>
+                      <a:fillRect/>
+                    </a:stretch>
+                  </pic:blipFill>
+                  <pic:spPr>
+                    <a:xfrm>
+                      <a:off x="0" y="0"/>
+                      <a:ext cx="5400040" cy="3882390"/>
+                    </a:xfrm>
+                    <a:prstGeom prst="rect">
+                      <a:avLst/>
+                    </a:prstGeom>
+                  </pic:spPr>
+                </pic:pic>
+              </a:graphicData>
+            </a:graphic>
+          </wp:inline>
+        </w:drawing>
+      </w:r>
+    </w:p>
+    <w:p/>
+    <w:p>
+      <w:pPr>
+        <w:jc w:val="center"/>
+        <w:rPr>
+          <w:rFonts w:ascii="Arial" w:hAnsi="Arial" w:cs="Arial"/>
+          <w:sz w:val="24"/>
+          <w:szCs w:val="24"/>
+          <w:lang w:val="en-US"/>
+        </w:rPr>
+      </w:pPr>
+      <w:r>
+        <w:rPr>
+          <w:lang w:val="en-US"/>
+        </w:rPr>
+        <w:drawing>
+          <wp:anchor distT="0" distB="0" distL="114300" distR="114300" simplePos="0" relativeHeight="251660288" behindDoc="0" locked="0" layoutInCell="1" allowOverlap="1" wp14:anchorId="24C2574E">
+            <wp:simplePos x="0" y="0"/>
+            <wp:positionH relativeFrom="column">
+              <wp:posOffset>196215</wp:posOffset>
+            </wp:positionH>
+            <wp:positionV relativeFrom="paragraph">
+              <wp:posOffset>424180</wp:posOffset>
+            </wp:positionV>
+            <wp:extent cx="5400040" cy="3895090"/>
+            <wp:effectExtent l="0" t="0" r="0" b="0"/>
+            <wp:wrapSquare wrapText="bothSides"/>
+            <wp:docPr id="10" name="Imagen 10"/>
+            <wp:cNvGraphicFramePr>
+              <a:graphicFrameLocks xmlns:a="http://schemas.openxmlformats.org/drawingml/2006/main" noChangeAspect="1"/>
+            </wp:cNvGraphicFramePr>
+            <a:graphic xmlns:a="http://schemas.openxmlformats.org/drawingml/2006/main">
+              <a:graphicData uri="http://schemas.openxmlformats.org/drawingml/2006/picture">
+                <pic:pic xmlns:pic="http://schemas.openxmlformats.org/drawingml/2006/picture">
+                  <pic:nvPicPr>
+                    <pic:cNvPr id="1" name=""/>
+                    <pic:cNvPicPr/>
+                  </pic:nvPicPr>
+                  <pic:blipFill>
+                    <a:blip r:embed="rId11">
+                      <a:extLst>
+                        <a:ext uri="{28A0092B-C50C-407E-A947-70E740481C1C}">
+                          <a14:useLocalDpi xmlns:a14="http://schemas.microsoft.com/office/drawing/2010/main" val="0"/>
+                        </a:ext>
+                      </a:extLst>
+                    </a:blip>
+                    <a:stretch>
+                      <a:fillRect/>
+                    </a:stretch>
+                  </pic:blipFill>
+                  <pic:spPr>
+                    <a:xfrm>
+                      <a:off x="0" y="0"/>
+                      <a:ext cx="5400040" cy="3895090"/>
+                    </a:xfrm>
+                    <a:prstGeom prst="rect">
+                      <a:avLst/>
+                    </a:prstGeom>
+                  </pic:spPr>
+                </pic:pic>
+              </a:graphicData>
+            </a:graphic>
+            <wp14:sizeRelH relativeFrom="page">
+              <wp14:pctWidth>0</wp14:pctWidth>
+            </wp14:sizeRelH>
+            <wp14:sizeRelV relativeFrom="page">
+              <wp14:pctHeight>0</wp14:pctHeight>
+            </wp14:sizeRelV>
+          </wp:anchor>
+        </w:drawing>
+      </w:r>
+      <w:r>
+        <w:rPr>
+          <w:rFonts w:ascii="Arial" w:hAnsi="Arial" w:cs="Arial"/>
+          <w:b/>
+          <w:bCs/>
+          <w:color w:val="000000"/>
+          <w:sz w:val="24"/>
+          <w:szCs w:val="24"/>
+          <w:shd w:val="clear" w:color="auto" w:fill="FFFFFF"/>
+          <w:lang w:val="en-US"/>
+        </w:rPr>
+        <w:t>Customer List Design</w:t>
+      </w:r>
+    </w:p>
+    <w:p>
+      <w:pPr>
+        <w:jc w:val="center"/>
+        <w:rPr>
+          <w:rFonts w:ascii="Arial" w:hAnsi="Arial" w:cs="Arial"/>
+          <w:sz w:val="24"/>
+          <w:szCs w:val="24"/>
+          <w:lang w:val="en-US"/>
+        </w:rPr>
+      </w:pPr>
+      <w:r>
+        <w:rPr>
+          <w:lang w:val="en-US"/>
+        </w:rPr>
+        <w:lastRenderedPageBreak/>
+        <w:drawing>
+          <wp:anchor distT="0" distB="0" distL="114300" distR="114300" simplePos="0" relativeHeight="251661312" behindDoc="0" locked="0" layoutInCell="1" allowOverlap="1" wp14:anchorId="42C20460">
+            <wp:simplePos x="0" y="0"/>
+            <wp:positionH relativeFrom="margin">
+              <wp:align>right</wp:align>
+            </wp:positionH>
+            <wp:positionV relativeFrom="paragraph">
+              <wp:posOffset>353060</wp:posOffset>
+            </wp:positionV>
+            <wp:extent cx="5143500" cy="3637915"/>
+            <wp:effectExtent l="0" t="0" r="0" b="635"/>
+            <wp:wrapSquare wrapText="bothSides"/>
+            <wp:docPr id="11" name="Imagen 11"/>
+            <wp:cNvGraphicFramePr>
+              <a:graphicFrameLocks xmlns:a="http://schemas.openxmlformats.org/drawingml/2006/main" noChangeAspect="1"/>
+            </wp:cNvGraphicFramePr>
+            <a:graphic xmlns:a="http://schemas.openxmlformats.org/drawingml/2006/main">
+              <a:graphicData uri="http://schemas.openxmlformats.org/drawingml/2006/picture">
+                <pic:pic xmlns:pic="http://schemas.openxmlformats.org/drawingml/2006/picture">
+                  <pic:nvPicPr>
+                    <pic:cNvPr id="1" name=""/>
+                    <pic:cNvPicPr/>
+                  </pic:nvPicPr>
+                  <pic:blipFill>
+                    <a:blip r:embed="rId12">
+                      <a:extLst>
+                        <a:ext uri="{28A0092B-C50C-407E-A947-70E740481C1C}">
+                          <a14:useLocalDpi xmlns:a14="http://schemas.microsoft.com/office/drawing/2010/main" val="0"/>
+                        </a:ext>
+                      </a:extLst>
+                    </a:blip>
+                    <a:stretch>
+                      <a:fillRect/>
+                    </a:stretch>
+                  </pic:blipFill>
+                  <pic:spPr>
+                    <a:xfrm>
+                      <a:off x="0" y="0"/>
+                      <a:ext cx="5143500" cy="3637915"/>
+                    </a:xfrm>
+                    <a:prstGeom prst="rect">
+                      <a:avLst/>
+                    </a:prstGeom>
+                  </pic:spPr>
+                </pic:pic>
+              </a:graphicData>
+            </a:graphic>
+            <wp14:sizeRelH relativeFrom="page">
+              <wp14:pctWidth>0</wp14:pctWidth>
+            </wp14:sizeRelH>
+            <wp14:sizeRelV relativeFrom="page">
+              <wp14:pctHeight>0</wp14:pctHeight>
+            </wp14:sizeRelV>
+          </wp:anchor>
+        </w:drawing>
+      </w:r>
+      <w:r>
+        <w:rPr>
+          <w:rFonts w:ascii="Arial" w:hAnsi="Arial" w:cs="Arial"/>
+          <w:b/>
+          <w:bCs/>
+          <w:color w:val="000000"/>
+          <w:sz w:val="24"/>
+          <w:szCs w:val="24"/>
+          <w:shd w:val="clear" w:color="auto" w:fill="FFFFFF"/>
+          <w:lang w:val="en-US"/>
+        </w:rPr>
+        <w:t>Design Add Customer</w:t>
+      </w:r>
+    </w:p>
+    <w:p>
+      <w:pPr>
+        <w:jc w:val="center"/>
+        <w:rPr>
+          <w:rFonts w:ascii="Arial" w:hAnsi="Arial" w:cs="Arial"/>
+          <w:b/>
+          <w:bCs/>
+          <w:color w:val="000000"/>
+          <w:sz w:val="24"/>
+          <w:szCs w:val="24"/>
+          <w:shd w:val="clear" w:color="auto" w:fill="FFFFFF"/>
+          <w:lang w:val="en-US"/>
+        </w:rPr>
+      </w:pPr>
+    </w:p>
+    <w:p>
+      <w:pPr>
+        <w:jc w:val="center"/>
+        <w:rPr>
+          <w:rFonts w:ascii="Arial" w:hAnsi="Arial" w:cs="Arial"/>
+          <w:b/>
+          <w:bCs/>
+          <w:color w:val="000000"/>
+          <w:sz w:val="24"/>
+          <w:szCs w:val="24"/>
+          <w:shd w:val="clear" w:color="auto" w:fill="FFFFFF"/>
+          <w:lang w:val="en-US"/>
+        </w:rPr>
+      </w:pPr>
+      <w:r>
+        <w:rPr>
+          <w:rFonts w:ascii="Arial" w:hAnsi="Arial" w:cs="Arial"/>
+          <w:b/>
+          <w:bCs/>
+          <w:color w:val="000000"/>
+          <w:sz w:val="24"/>
+          <w:szCs w:val="24"/>
+          <w:shd w:val="clear" w:color="auto" w:fill="FFFFFF"/>
+          <w:lang w:val="en-US"/>
+        </w:rPr>
+        <w:t>Inventory List Design</w:t>
+      </w:r>
+    </w:p>
+    <w:p>
+      <w:pPr>
+        <w:jc w:val="center"/>
+        <w:rPr>
+          <w:rFonts w:ascii="Arial" w:hAnsi="Arial" w:cs="Arial"/>
+          <w:b/>
+          <w:bCs/>
+          <w:color w:val="000000"/>
+          <w:sz w:val="24"/>
+          <w:szCs w:val="24"/>
+          <w:shd w:val="clear" w:color="auto" w:fill="FFFFFF"/>
+          <w:lang w:val="en-US"/>
+        </w:rPr>
+      </w:pPr>
+      <w:r>
+        <w:rPr>
+          <w:rFonts w:ascii="Arial" w:hAnsi="Arial" w:cs="Arial"/>
+          <w:b/>
+          <w:bCs/>
+          <w:color w:val="000000"/>
+          <w:sz w:val="24"/>
+          <w:szCs w:val="24"/>
+          <w:shd w:val="clear" w:color="auto" w:fill="FFFFFF"/>
+          <w:lang w:val="en-US"/>
+        </w:rPr>
+        <w:drawing>
+          <wp:inline distT="0" distB="0" distL="0" distR="0" wp14:anchorId="70EE9387" wp14:editId="16AB5344">
+            <wp:extent cx="5400040" cy="3869055"/>
+            <wp:effectExtent l="0" t="0" r="0" b="0"/>
+            <wp:docPr id="15" name="Imagen 15"/>
+            <wp:cNvGraphicFramePr>
+              <a:graphicFrameLocks xmlns:a="http://schemas.openxmlformats.org/drawingml/2006/main" noChangeAspect="1"/>
+            </wp:cNvGraphicFramePr>
+            <a:graphic xmlns:a="http://schemas.openxmlformats.org/drawingml/2006/main">
+              <a:graphicData uri="http://schemas.openxmlformats.org/drawingml/2006/picture">
+                <pic:pic xmlns:pic="http://schemas.openxmlformats.org/drawingml/2006/picture">
+                  <pic:nvPicPr>
+                    <pic:cNvPr id="1" name=""/>
+                    <pic:cNvPicPr/>
+                  </pic:nvPicPr>
+                  <pic:blipFill>
+                    <a:blip r:embed="rId13"/>
+                    <a:stretch>
+                      <a:fillRect/>
+                    </a:stretch>
+                  </pic:blipFill>
+                  <pic:spPr>
+                    <a:xfrm>
+                      <a:off x="0" y="0"/>
+                      <a:ext cx="5400040" cy="3869055"/>
+                    </a:xfrm>
+                    <a:prstGeom prst="rect">
+                      <a:avLst/>
+                    </a:prstGeom>
+                  </pic:spPr>
+                </pic:pic>
+              </a:graphicData>
+            </a:graphic>
+          </wp:inline>
+        </w:drawing>
+      </w:r>
+    </w:p>
+    <w:p>
+      <w:pPr>
+        <w:jc w:val="center"/>
+        <w:rPr>
+          <w:rFonts w:ascii="Arial" w:hAnsi="Arial" w:cs="Arial"/>
+          <w:b/>
+          <w:bCs/>
+          <w:color w:val="000000"/>
+          <w:sz w:val="24"/>
+          <w:szCs w:val="24"/>
+          <w:shd w:val="clear" w:color="auto" w:fill="FFFFFF"/>
+          <w:lang w:val="en-US"/>
+        </w:rPr>
+      </w:pPr>
+    </w:p>
+    <w:p>
+      <w:pPr>
+        <w:jc w:val="center"/>
+        <w:rPr>
+          <w:rFonts w:ascii="Arial" w:hAnsi="Arial" w:cs="Arial"/>
+          <w:b/>
+          <w:bCs/>
+          <w:color w:val="000000"/>
+          <w:sz w:val="24"/>
+          <w:szCs w:val="24"/>
+          <w:shd w:val="clear" w:color="auto" w:fill="FFFFFF"/>
+          <w:lang w:val="en-US"/>
+        </w:rPr>
+      </w:pPr>
+      <w:r>
+        <w:rPr>
+          <w:rFonts w:ascii="Arial" w:hAnsi="Arial" w:cs="Arial"/>
+          <w:b/>
+          <w:bCs/>
+          <w:color w:val="000000"/>
+          <w:sz w:val="24"/>
+          <w:szCs w:val="24"/>
+          <w:shd w:val="clear" w:color="auto" w:fill="FFFFFF"/>
+          <w:lang w:val="en-US"/>
+        </w:rPr>
+        <w:lastRenderedPageBreak/>
+        <w:t>D</w:t>
+      </w:r>
+      <w:r>
+        <w:rPr>
+          <w:rFonts w:ascii="Arial" w:hAnsi="Arial" w:cs="Arial"/>
+          <w:b/>
+          <w:bCs/>
+          <w:color w:val="000000"/>
+          <w:sz w:val="24"/>
+          <w:szCs w:val="24"/>
+          <w:shd w:val="clear" w:color="auto" w:fill="FFFFFF"/>
+          <w:lang w:val="en-US"/>
+        </w:rPr>
+        <w:t>esign Add inventory</w:t>
+      </w:r>
+    </w:p>
+    <w:p>
+      <w:pPr>
+        <w:jc w:val="center"/>
+        <w:rPr>
+          <w:rFonts w:ascii="Arial" w:hAnsi="Arial" w:cs="Arial"/>
+          <w:b/>
+          <w:bCs/>
+          <w:color w:val="000000"/>
+          <w:sz w:val="24"/>
+          <w:szCs w:val="24"/>
+          <w:shd w:val="clear" w:color="auto" w:fill="FFFFFF"/>
+          <w:lang w:val="en-US"/>
+        </w:rPr>
+      </w:pPr>
+      <w:r>
+        <w:rPr>
+          <w:rFonts w:ascii="Arial" w:hAnsi="Arial" w:cs="Arial"/>
+          <w:b/>
+          <w:bCs/>
+          <w:color w:val="000000"/>
+          <w:sz w:val="24"/>
+          <w:szCs w:val="24"/>
+          <w:shd w:val="clear" w:color="auto" w:fill="FFFFFF"/>
+          <w:lang w:val="en-US"/>
+        </w:rPr>
+        <w:drawing>
+          <wp:inline distT="0" distB="0" distL="0" distR="0" wp14:anchorId="015722A6" wp14:editId="3004AA7B">
+            <wp:extent cx="5400040" cy="3865880"/>
+            <wp:effectExtent l="0" t="0" r="0" b="1270"/>
+            <wp:docPr id="16" name="Imagen 16"/>
+            <wp:cNvGraphicFramePr>
+              <a:graphicFrameLocks xmlns:a="http://schemas.openxmlformats.org/drawingml/2006/main" noChangeAspect="1"/>
+            </wp:cNvGraphicFramePr>
+            <a:graphic xmlns:a="http://schemas.openxmlformats.org/drawingml/2006/main">
+              <a:graphicData uri="http://schemas.openxmlformats.org/drawingml/2006/picture">
+                <pic:pic xmlns:pic="http://schemas.openxmlformats.org/drawingml/2006/picture">
+                  <pic:nvPicPr>
+                    <pic:cNvPr id="1" name=""/>
+                    <pic:cNvPicPr/>
+                  </pic:nvPicPr>
+                  <pic:blipFill>
+                    <a:blip r:embed="rId14"/>
                     <a:stretch>
                       <a:fillRect/>
                     </a:stretch>
@@ -264,9 +1307,510 @@
         </w:drawing>
       </w:r>
     </w:p>
-    <w:p/>
-    <w:p/>
-    <w:p/>
+    <w:p>
+      <w:pPr>
+        <w:jc w:val="center"/>
+        <w:rPr>
+          <w:rFonts w:ascii="Arial" w:hAnsi="Arial" w:cs="Arial"/>
+          <w:b/>
+          <w:bCs/>
+          <w:color w:val="000000"/>
+          <w:sz w:val="24"/>
+          <w:szCs w:val="24"/>
+          <w:shd w:val="clear" w:color="auto" w:fill="FFFFFF"/>
+          <w:lang w:val="en-US"/>
+        </w:rPr>
+      </w:pPr>
+    </w:p>
+    <w:p>
+      <w:pPr>
+        <w:jc w:val="center"/>
+        <w:rPr>
+          <w:rFonts w:ascii="Arial" w:hAnsi="Arial" w:cs="Arial"/>
+          <w:b/>
+          <w:bCs/>
+          <w:color w:val="000000"/>
+          <w:sz w:val="24"/>
+          <w:szCs w:val="24"/>
+          <w:shd w:val="clear" w:color="auto" w:fill="FFFFFF"/>
+          <w:lang w:val="en-US"/>
+        </w:rPr>
+      </w:pPr>
+      <w:r>
+        <w:rPr>
+          <w:rFonts w:ascii="Arial" w:hAnsi="Arial" w:cs="Arial"/>
+          <w:b/>
+          <w:bCs/>
+          <w:color w:val="000000"/>
+          <w:sz w:val="24"/>
+          <w:szCs w:val="24"/>
+          <w:shd w:val="clear" w:color="auto" w:fill="FFFFFF"/>
+          <w:lang w:val="en-US"/>
+        </w:rPr>
+        <w:drawing>
+          <wp:anchor distT="0" distB="0" distL="114300" distR="114300" simplePos="0" relativeHeight="251666432" behindDoc="0" locked="0" layoutInCell="1" allowOverlap="1" wp14:anchorId="368551D0" wp14:editId="33A07793">
+            <wp:simplePos x="0" y="0"/>
+            <wp:positionH relativeFrom="column">
+              <wp:posOffset>320040</wp:posOffset>
+            </wp:positionH>
+            <wp:positionV relativeFrom="paragraph">
+              <wp:posOffset>367030</wp:posOffset>
+            </wp:positionV>
+            <wp:extent cx="4895850" cy="3502025"/>
+            <wp:effectExtent l="76200" t="76200" r="133350" b="136525"/>
+            <wp:wrapSquare wrapText="bothSides"/>
+            <wp:docPr id="12" name="Imagen 12"/>
+            <wp:cNvGraphicFramePr>
+              <a:graphicFrameLocks xmlns:a="http://schemas.openxmlformats.org/drawingml/2006/main" noChangeAspect="1"/>
+            </wp:cNvGraphicFramePr>
+            <a:graphic xmlns:a="http://schemas.openxmlformats.org/drawingml/2006/main">
+              <a:graphicData uri="http://schemas.openxmlformats.org/drawingml/2006/picture">
+                <pic:pic xmlns:pic="http://schemas.openxmlformats.org/drawingml/2006/picture">
+                  <pic:nvPicPr>
+                    <pic:cNvPr id="1" name=""/>
+                    <pic:cNvPicPr/>
+                  </pic:nvPicPr>
+                  <pic:blipFill>
+                    <a:blip r:embed="rId15">
+                      <a:extLst>
+                        <a:ext uri="{28A0092B-C50C-407E-A947-70E740481C1C}">
+                          <a14:useLocalDpi xmlns:a14="http://schemas.microsoft.com/office/drawing/2010/main" val="0"/>
+                        </a:ext>
+                      </a:extLst>
+                    </a:blip>
+                    <a:stretch>
+                      <a:fillRect/>
+                    </a:stretch>
+                  </pic:blipFill>
+                  <pic:spPr>
+                    <a:xfrm>
+                      <a:off x="0" y="0"/>
+                      <a:ext cx="4895850" cy="3502025"/>
+                    </a:xfrm>
+                    <a:prstGeom prst="rect">
+                      <a:avLst/>
+                    </a:prstGeom>
+                    <a:ln w="38100" cap="sq">
+                      <a:solidFill>
+                        <a:srgbClr val="000000"/>
+                      </a:solidFill>
+                      <a:prstDash val="solid"/>
+                      <a:miter lim="800000"/>
+                    </a:ln>
+                    <a:effectLst>
+                      <a:outerShdw blurRad="50800" dist="38100" dir="2700000" algn="tl" rotWithShape="0">
+                        <a:srgbClr val="000000">
+                          <a:alpha val="43000"/>
+                        </a:srgbClr>
+                      </a:outerShdw>
+                    </a:effectLst>
+                  </pic:spPr>
+                </pic:pic>
+              </a:graphicData>
+            </a:graphic>
+            <wp14:sizeRelH relativeFrom="page">
+              <wp14:pctWidth>0</wp14:pctWidth>
+            </wp14:sizeRelH>
+            <wp14:sizeRelV relativeFrom="page">
+              <wp14:pctHeight>0</wp14:pctHeight>
+            </wp14:sizeRelV>
+          </wp:anchor>
+        </w:drawing>
+      </w:r>
+      <w:r>
+        <w:rPr>
+          <w:rFonts w:ascii="Arial" w:hAnsi="Arial" w:cs="Arial"/>
+          <w:b/>
+          <w:bCs/>
+          <w:color w:val="000000"/>
+          <w:sz w:val="24"/>
+          <w:szCs w:val="24"/>
+          <w:shd w:val="clear" w:color="auto" w:fill="FFFFFF"/>
+          <w:lang w:val="en-US"/>
+        </w:rPr>
+        <w:t>D</w:t>
+      </w:r>
+      <w:r>
+        <w:rPr>
+          <w:rFonts w:ascii="Arial" w:hAnsi="Arial" w:cs="Arial"/>
+          <w:b/>
+          <w:bCs/>
+          <w:color w:val="000000"/>
+          <w:sz w:val="24"/>
+          <w:szCs w:val="24"/>
+          <w:shd w:val="clear" w:color="auto" w:fill="FFFFFF"/>
+          <w:lang w:val="en-US"/>
+        </w:rPr>
+        <w:t>esign for public API</w:t>
+      </w:r>
+    </w:p>
+    <w:p>
+      <w:pPr>
+        <w:jc w:val="center"/>
+        <w:rPr>
+          <w:rFonts w:ascii="Arial" w:hAnsi="Arial" w:cs="Arial"/>
+          <w:b/>
+          <w:bCs/>
+          <w:color w:val="000000"/>
+          <w:sz w:val="24"/>
+          <w:szCs w:val="24"/>
+          <w:shd w:val="clear" w:color="auto" w:fill="FFFFFF"/>
+          <w:lang w:val="en-US"/>
+        </w:rPr>
+      </w:pPr>
+    </w:p>
+    <w:p>
+      <w:pPr>
+        <w:jc w:val="center"/>
+        <w:rPr>
+          <w:rFonts w:ascii="Arial" w:hAnsi="Arial" w:cs="Arial"/>
+          <w:b/>
+          <w:bCs/>
+          <w:color w:val="000000"/>
+          <w:sz w:val="24"/>
+          <w:szCs w:val="24"/>
+          <w:shd w:val="clear" w:color="auto" w:fill="FFFFFF"/>
+          <w:lang w:val="en-US"/>
+        </w:rPr>
+      </w:pPr>
+    </w:p>
+    <w:p>
+      <w:pPr>
+        <w:jc w:val="center"/>
+        <w:rPr>
+          <w:rFonts w:ascii="Arial" w:hAnsi="Arial" w:cs="Arial"/>
+          <w:b/>
+          <w:bCs/>
+          <w:color w:val="000000"/>
+          <w:sz w:val="24"/>
+          <w:szCs w:val="24"/>
+          <w:shd w:val="clear" w:color="auto" w:fill="FFFFFF"/>
+          <w:lang w:val="en-US"/>
+        </w:rPr>
+      </w:pPr>
+      <w:r>
+        <w:rPr>
+          <w:rFonts w:ascii="Arial" w:hAnsi="Arial" w:cs="Arial"/>
+          <w:b/>
+          <w:bCs/>
+          <w:color w:val="000000"/>
+          <w:sz w:val="24"/>
+          <w:szCs w:val="24"/>
+          <w:shd w:val="clear" w:color="auto" w:fill="FFFFFF"/>
+          <w:lang w:val="en-US"/>
+        </w:rPr>
+        <w:drawing>
+          <wp:inline distT="0" distB="0" distL="0" distR="0" wp14:anchorId="6F6C9EAF" wp14:editId="4704A5CC">
+            <wp:extent cx="5400040" cy="3893185"/>
+            <wp:effectExtent l="0" t="0" r="0" b="0"/>
+            <wp:docPr id="18" name="Imagen 18"/>
+            <wp:cNvGraphicFramePr>
+              <a:graphicFrameLocks xmlns:a="http://schemas.openxmlformats.org/drawingml/2006/main" noChangeAspect="1"/>
+            </wp:cNvGraphicFramePr>
+            <a:graphic xmlns:a="http://schemas.openxmlformats.org/drawingml/2006/main">
+              <a:graphicData uri="http://schemas.openxmlformats.org/drawingml/2006/picture">
+                <pic:pic xmlns:pic="http://schemas.openxmlformats.org/drawingml/2006/picture">
+                  <pic:nvPicPr>
+                    <pic:cNvPr id="1" name=""/>
+                    <pic:cNvPicPr/>
+                  </pic:nvPicPr>
+                  <pic:blipFill>
+                    <a:blip r:embed="rId16"/>
+                    <a:stretch>
+                      <a:fillRect/>
+                    </a:stretch>
+                  </pic:blipFill>
+                  <pic:spPr>
+                    <a:xfrm>
+                      <a:off x="0" y="0"/>
+                      <a:ext cx="5400040" cy="3893185"/>
+                    </a:xfrm>
+                    <a:prstGeom prst="rect">
+                      <a:avLst/>
+                    </a:prstGeom>
+                  </pic:spPr>
+                </pic:pic>
+              </a:graphicData>
+            </a:graphic>
+          </wp:inline>
+        </w:drawing>
+      </w:r>
+    </w:p>
+    <w:p>
+      <w:pPr>
+        <w:jc w:val="center"/>
+        <w:rPr>
+          <w:rFonts w:ascii="Arial" w:hAnsi="Arial" w:cs="Arial"/>
+          <w:b/>
+          <w:bCs/>
+          <w:color w:val="000000"/>
+          <w:sz w:val="24"/>
+          <w:szCs w:val="24"/>
+          <w:shd w:val="clear" w:color="auto" w:fill="FFFFFF"/>
+          <w:lang w:val="en-US"/>
+        </w:rPr>
+      </w:pPr>
+    </w:p>
+    <w:p>
+      <w:pPr>
+        <w:jc w:val="center"/>
+        <w:rPr>
+          <w:rFonts w:ascii="Arial" w:hAnsi="Arial" w:cs="Arial"/>
+          <w:b/>
+          <w:bCs/>
+          <w:color w:val="000000"/>
+          <w:sz w:val="24"/>
+          <w:szCs w:val="24"/>
+          <w:shd w:val="clear" w:color="auto" w:fill="FFFFFF"/>
+          <w:lang w:val="en-US"/>
+        </w:rPr>
+      </w:pPr>
+      <w:r>
+        <w:rPr>
+          <w:rFonts w:ascii="Arial" w:hAnsi="Arial" w:cs="Arial"/>
+          <w:b/>
+          <w:bCs/>
+          <w:color w:val="000000"/>
+          <w:sz w:val="24"/>
+          <w:szCs w:val="24"/>
+          <w:shd w:val="clear" w:color="auto" w:fill="FFFFFF"/>
+          <w:lang w:val="en-US"/>
+        </w:rPr>
+        <w:t>Queried API URL</w:t>
+      </w:r>
+    </w:p>
+    <w:p>
+      <w:pPr>
+        <w:jc w:val="center"/>
+        <w:rPr>
+          <w:rFonts w:ascii="Arial" w:hAnsi="Arial" w:cs="Arial"/>
+          <w:b/>
+          <w:bCs/>
+          <w:color w:val="000000"/>
+          <w:sz w:val="24"/>
+          <w:szCs w:val="24"/>
+          <w:shd w:val="clear" w:color="auto" w:fill="FFFFFF"/>
+          <w:lang w:val="en-US"/>
+        </w:rPr>
+      </w:pPr>
+      <w:r>
+        <w:rPr>
+          <w:rFonts w:ascii="Arial" w:hAnsi="Arial" w:cs="Arial"/>
+          <w:b/>
+          <w:bCs/>
+          <w:color w:val="000000"/>
+          <w:sz w:val="24"/>
+          <w:szCs w:val="24"/>
+          <w:shd w:val="clear" w:color="auto" w:fill="FFFFFF"/>
+          <w:lang w:val="en-US"/>
+        </w:rPr>
+        <w:drawing>
+          <wp:inline distT="0" distB="0" distL="0" distR="0" wp14:anchorId="2E18022B" wp14:editId="6A17F533">
+            <wp:extent cx="5400040" cy="3898900"/>
+            <wp:effectExtent l="0" t="0" r="0" b="6350"/>
+            <wp:docPr id="13" name="Imagen 13"/>
+            <wp:cNvGraphicFramePr>
+              <a:graphicFrameLocks xmlns:a="http://schemas.openxmlformats.org/drawingml/2006/main" noChangeAspect="1"/>
+            </wp:cNvGraphicFramePr>
+            <a:graphic xmlns:a="http://schemas.openxmlformats.org/drawingml/2006/main">
+              <a:graphicData uri="http://schemas.openxmlformats.org/drawingml/2006/picture">
+                <pic:pic xmlns:pic="http://schemas.openxmlformats.org/drawingml/2006/picture">
+                  <pic:nvPicPr>
+                    <pic:cNvPr id="1" name=""/>
+                    <pic:cNvPicPr/>
+                  </pic:nvPicPr>
+                  <pic:blipFill rotWithShape="1">
+                    <a:blip r:embed="rId17"/>
+                    <a:srcRect t="1917"/>
+                    <a:stretch/>
+                  </pic:blipFill>
+                  <pic:spPr bwMode="auto">
+                    <a:xfrm>
+                      <a:off x="0" y="0"/>
+                      <a:ext cx="5400040" cy="3898900"/>
+                    </a:xfrm>
+                    <a:prstGeom prst="rect">
+                      <a:avLst/>
+                    </a:prstGeom>
+                    <a:ln>
+                      <a:noFill/>
+                    </a:ln>
+                    <a:extLst>
+                      <a:ext uri="{53640926-AAD7-44D8-BBD7-CCE9431645EC}">
+                        <a14:shadowObscured xmlns:a14="http://schemas.microsoft.com/office/drawing/2010/main"/>
+                      </a:ext>
+                    </a:extLst>
+                  </pic:spPr>
+                </pic:pic>
+              </a:graphicData>
+            </a:graphic>
+          </wp:inline>
+        </w:drawing>
+      </w:r>
+    </w:p>
+    <w:p>
+      <w:pPr>
+        <w:jc w:val="center"/>
+        <w:rPr>
+          <w:rFonts w:ascii="Arial" w:hAnsi="Arial" w:cs="Arial"/>
+          <w:b/>
+          <w:bCs/>
+          <w:color w:val="000000"/>
+          <w:sz w:val="24"/>
+          <w:szCs w:val="24"/>
+          <w:shd w:val="clear" w:color="auto" w:fill="FFFFFF"/>
+          <w:lang w:val="en-US"/>
+        </w:rPr>
+      </w:pPr>
+      <w:r>
+        <w:rPr>
+          <w:rFonts w:ascii="Roboto" w:hAnsi="Roboto"/>
+          <w:b/>
+          <w:bCs/>
+          <w:color w:val="000000"/>
+          <w:shd w:val="clear" w:color="auto" w:fill="FFFFFF"/>
+          <w:lang w:val="en-US"/>
+        </w:rPr>
+        <w:lastRenderedPageBreak/>
+        <w:t>Design Consumer Api get product and users</w:t>
+      </w:r>
+      <w:r>
+        <w:rPr>
+          <w:rFonts w:ascii="Arial" w:hAnsi="Arial" w:cs="Arial"/>
+          <w:b/>
+          <w:bCs/>
+          <w:color w:val="000000"/>
+          <w:sz w:val="24"/>
+          <w:szCs w:val="24"/>
+          <w:shd w:val="clear" w:color="auto" w:fill="FFFFFF"/>
+          <w:lang w:val="en-US"/>
+        </w:rPr>
+        <w:drawing>
+          <wp:anchor distT="0" distB="0" distL="114300" distR="114300" simplePos="0" relativeHeight="251667456" behindDoc="0" locked="0" layoutInCell="1" allowOverlap="1" wp14:anchorId="34268D9B" wp14:editId="46133240">
+            <wp:simplePos x="0" y="0"/>
+            <wp:positionH relativeFrom="margin">
+              <wp:align>right</wp:align>
+            </wp:positionH>
+            <wp:positionV relativeFrom="paragraph">
+              <wp:posOffset>409575</wp:posOffset>
+            </wp:positionV>
+            <wp:extent cx="5400040" cy="3855085"/>
+            <wp:effectExtent l="0" t="0" r="0" b="0"/>
+            <wp:wrapSquare wrapText="bothSides"/>
+            <wp:docPr id="14" name="Imagen 14"/>
+            <wp:cNvGraphicFramePr>
+              <a:graphicFrameLocks xmlns:a="http://schemas.openxmlformats.org/drawingml/2006/main" noChangeAspect="1"/>
+            </wp:cNvGraphicFramePr>
+            <a:graphic xmlns:a="http://schemas.openxmlformats.org/drawingml/2006/main">
+              <a:graphicData uri="http://schemas.openxmlformats.org/drawingml/2006/picture">
+                <pic:pic xmlns:pic="http://schemas.openxmlformats.org/drawingml/2006/picture">
+                  <pic:nvPicPr>
+                    <pic:cNvPr id="1" name=""/>
+                    <pic:cNvPicPr/>
+                  </pic:nvPicPr>
+                  <pic:blipFill>
+                    <a:blip r:embed="rId18">
+                      <a:extLst>
+                        <a:ext uri="{28A0092B-C50C-407E-A947-70E740481C1C}">
+                          <a14:useLocalDpi xmlns:a14="http://schemas.microsoft.com/office/drawing/2010/main" val="0"/>
+                        </a:ext>
+                      </a:extLst>
+                    </a:blip>
+                    <a:stretch>
+                      <a:fillRect/>
+                    </a:stretch>
+                  </pic:blipFill>
+                  <pic:spPr>
+                    <a:xfrm>
+                      <a:off x="0" y="0"/>
+                      <a:ext cx="5400040" cy="3855085"/>
+                    </a:xfrm>
+                    <a:prstGeom prst="rect">
+                      <a:avLst/>
+                    </a:prstGeom>
+                  </pic:spPr>
+                </pic:pic>
+              </a:graphicData>
+            </a:graphic>
+            <wp14:sizeRelH relativeFrom="page">
+              <wp14:pctWidth>0</wp14:pctWidth>
+            </wp14:sizeRelH>
+            <wp14:sizeRelV relativeFrom="page">
+              <wp14:pctHeight>0</wp14:pctHeight>
+            </wp14:sizeRelV>
+          </wp:anchor>
+        </w:drawing>
+      </w:r>
+    </w:p>
+    <w:p>
+      <w:pPr>
+        <w:rPr>
+          <w:b/>
+          <w:bCs/>
+          <w:lang w:val="en-US"/>
+        </w:rPr>
+      </w:pPr>
+    </w:p>
+    <w:p>
+      <w:pPr>
+        <w:jc w:val="center"/>
+        <w:rPr>
+          <w:b/>
+          <w:bCs/>
+          <w:lang w:val="en-US"/>
+        </w:rPr>
+      </w:pPr>
+      <w:r>
+        <w:rPr>
+          <w:b/>
+          <w:bCs/>
+          <w:lang w:val="en-US"/>
+        </w:rPr>
+        <w:t>Api Sketches</w:t>
+      </w:r>
+    </w:p>
+    <w:p>
+      <w:r>
+        <w:rPr>
+          <w:noProof/>
+        </w:rPr>
+        <w:drawing>
+          <wp:inline distT="0" distB="0" distL="0" distR="0" wp14:anchorId="49A1066B" wp14:editId="20F1B980">
+            <wp:extent cx="5400040" cy="3845560"/>
+            <wp:effectExtent l="0" t="0" r="0" b="2540"/>
+            <wp:docPr id="4" name="Imagen 4"/>
+            <wp:cNvGraphicFramePr>
+              <a:graphicFrameLocks xmlns:a="http://schemas.openxmlformats.org/drawingml/2006/main" noChangeAspect="1"/>
+            </wp:cNvGraphicFramePr>
+            <a:graphic xmlns:a="http://schemas.openxmlformats.org/drawingml/2006/main">
+              <a:graphicData uri="http://schemas.openxmlformats.org/drawingml/2006/picture">
+                <pic:pic xmlns:pic="http://schemas.openxmlformats.org/drawingml/2006/picture">
+                  <pic:nvPicPr>
+                    <pic:cNvPr id="1" name=""/>
+                    <pic:cNvPicPr/>
+                  </pic:nvPicPr>
+                  <pic:blipFill>
+                    <a:blip r:embed="rId19"/>
+                    <a:stretch>
+                      <a:fillRect/>
+                    </a:stretch>
+                  </pic:blipFill>
+                  <pic:spPr>
+                    <a:xfrm>
+                      <a:off x="0" y="0"/>
+                      <a:ext cx="5400040" cy="3845560"/>
+                    </a:xfrm>
+                    <a:prstGeom prst="rect">
+                      <a:avLst/>
+                    </a:prstGeom>
+                  </pic:spPr>
+                </pic:pic>
+              </a:graphicData>
+            </a:graphic>
+          </wp:inline>
+        </w:drawing>
+      </w:r>
+    </w:p>
     <w:sectPr>
       <w:pgSz w:w="11906" w:h="16838"/>
       <w:pgMar w:top="1417" w:right="1701" w:bottom="1417" w:left="1701" w:header="708" w:footer="708" w:gutter="0"/>

--- a/07-Other/Activity4_sketches.docx
+++ b/07-Other/Activity4_sketches.docx
@@ -45,6 +45,7 @@
           <w:rFonts w:ascii="Arial" w:hAnsi="Arial" w:cs="Arial"/>
           <w:b/>
           <w:bCs/>
+          <w:noProof/>
           <w:sz w:val="24"/>
           <w:szCs w:val="24"/>
         </w:rPr>
@@ -344,6 +345,7 @@
           <w:rFonts w:ascii="Arial" w:hAnsi="Arial" w:cs="Arial"/>
           <w:b/>
           <w:bCs/>
+          <w:noProof/>
           <w:sz w:val="24"/>
           <w:szCs w:val="24"/>
         </w:rPr>
@@ -441,6 +443,7 @@
           <w:rFonts w:ascii="Arial" w:hAnsi="Arial" w:cs="Arial"/>
           <w:b/>
           <w:bCs/>
+          <w:noProof/>
           <w:sz w:val="24"/>
           <w:szCs w:val="24"/>
           <w:lang w:val="en-US"/>
@@ -512,6 +515,7 @@
           <w:rFonts w:ascii="Arial" w:hAnsi="Arial" w:cs="Arial"/>
           <w:b/>
           <w:bCs/>
+          <w:noProof/>
           <w:sz w:val="24"/>
           <w:szCs w:val="24"/>
           <w:lang w:val="en-US"/>
@@ -581,6 +585,7 @@
           <w:sz w:val="24"/>
           <w:szCs w:val="24"/>
           <w:shd w:val="clear" w:color="auto" w:fill="FFFFFF"/>
+          <w:lang w:val="en-US"/>
         </w:rPr>
         <w:t>Design Add Product</w:t>
       </w:r>
@@ -646,6 +651,7 @@
           <w:rFonts w:ascii="Arial" w:hAnsi="Arial" w:cs="Arial"/>
           <w:b/>
           <w:bCs/>
+          <w:noProof/>
           <w:color w:val="000000"/>
           <w:sz w:val="24"/>
           <w:szCs w:val="24"/>
@@ -926,6 +932,7 @@
       </w:pPr>
       <w:r>
         <w:rPr>
+          <w:noProof/>
           <w:lang w:val="en-US"/>
         </w:rPr>
         <w:drawing>
@@ -1010,6 +1017,7 @@
       </w:pPr>
       <w:r>
         <w:rPr>
+          <w:noProof/>
           <w:lang w:val="en-US"/>
         </w:rPr>
         <w:lastRenderedPageBreak/>
@@ -1145,6 +1153,7 @@
           <w:rFonts w:ascii="Arial" w:hAnsi="Arial" w:cs="Arial"/>
           <w:b/>
           <w:bCs/>
+          <w:noProof/>
           <w:color w:val="000000"/>
           <w:sz w:val="24"/>
           <w:szCs w:val="24"/>
@@ -1264,6 +1273,7 @@
           <w:rFonts w:ascii="Arial" w:hAnsi="Arial" w:cs="Arial"/>
           <w:b/>
           <w:bCs/>
+          <w:noProof/>
           <w:color w:val="000000"/>
           <w:sz w:val="24"/>
           <w:szCs w:val="24"/>
@@ -1341,6 +1351,7 @@
           <w:rFonts w:ascii="Arial" w:hAnsi="Arial" w:cs="Arial"/>
           <w:b/>
           <w:bCs/>
+          <w:noProof/>
           <w:color w:val="000000"/>
           <w:sz w:val="24"/>
           <w:szCs w:val="24"/>
@@ -1473,26 +1484,54 @@
           <w:lang w:val="en-US"/>
         </w:rPr>
       </w:pPr>
-    </w:p>
-    <w:p>
-      <w:pPr>
-        <w:jc w:val="center"/>
-        <w:rPr>
-          <w:rFonts w:ascii="Arial" w:hAnsi="Arial" w:cs="Arial"/>
-          <w:b/>
-          <w:bCs/>
-          <w:color w:val="000000"/>
-          <w:sz w:val="24"/>
-          <w:szCs w:val="24"/>
-          <w:shd w:val="clear" w:color="auto" w:fill="FFFFFF"/>
-          <w:lang w:val="en-US"/>
-        </w:rPr>
-      </w:pPr>
-      <w:r>
-        <w:rPr>
-          <w:rFonts w:ascii="Arial" w:hAnsi="Arial" w:cs="Arial"/>
-          <w:b/>
-          <w:bCs/>
+      <w:r>
+        <w:rPr>
+          <w:rFonts w:ascii="Arial" w:hAnsi="Arial" w:cs="Arial"/>
+          <w:b/>
+          <w:bCs/>
+          <w:color w:val="000000"/>
+          <w:sz w:val="24"/>
+          <w:szCs w:val="24"/>
+          <w:shd w:val="clear" w:color="auto" w:fill="FFFFFF"/>
+          <w:lang w:val="en-US"/>
+        </w:rPr>
+        <w:lastRenderedPageBreak/>
+        <w:t>D</w:t>
+      </w:r>
+      <w:r>
+        <w:rPr>
+          <w:rFonts w:ascii="Arial" w:hAnsi="Arial" w:cs="Arial"/>
+          <w:b/>
+          <w:bCs/>
+          <w:color w:val="000000"/>
+          <w:sz w:val="24"/>
+          <w:szCs w:val="24"/>
+          <w:shd w:val="clear" w:color="auto" w:fill="FFFFFF"/>
+          <w:lang w:val="en-US"/>
+        </w:rPr>
+        <w:t>esign for public API</w:t>
+      </w:r>
+    </w:p>
+    <w:p>
+      <w:pPr>
+        <w:jc w:val="center"/>
+        <w:rPr>
+          <w:rFonts w:ascii="Arial" w:hAnsi="Arial" w:cs="Arial"/>
+          <w:b/>
+          <w:bCs/>
+          <w:color w:val="000000"/>
+          <w:sz w:val="24"/>
+          <w:szCs w:val="24"/>
+          <w:shd w:val="clear" w:color="auto" w:fill="FFFFFF"/>
+          <w:lang w:val="en-US"/>
+        </w:rPr>
+      </w:pPr>
+      <w:r>
+        <w:rPr>
+          <w:rFonts w:ascii="Arial" w:hAnsi="Arial" w:cs="Arial"/>
+          <w:b/>
+          <w:bCs/>
+          <w:noProof/>
           <w:color w:val="000000"/>
           <w:sz w:val="24"/>
           <w:szCs w:val="24"/>
@@ -1598,6 +1637,7 @@
           <w:rFonts w:ascii="Arial" w:hAnsi="Arial" w:cs="Arial"/>
           <w:b/>
           <w:bCs/>
+          <w:noProof/>
           <w:color w:val="000000"/>
           <w:sz w:val="24"/>
           <w:szCs w:val="24"/>
@@ -1679,6 +1719,7 @@
           <w:rFonts w:ascii="Arial" w:hAnsi="Arial" w:cs="Arial"/>
           <w:b/>
           <w:bCs/>
+          <w:noProof/>
           <w:color w:val="000000"/>
           <w:sz w:val="24"/>
           <w:szCs w:val="24"/>

--- a/07-Other/Activity4_sketches.docx
+++ b/07-Other/Activity4_sketches.docx
@@ -651,7 +651,6 @@
           <w:rFonts w:ascii="Arial" w:hAnsi="Arial" w:cs="Arial"/>
           <w:b/>
           <w:bCs/>
-          <w:noProof/>
           <w:color w:val="000000"/>
           <w:sz w:val="24"/>
           <w:szCs w:val="24"/>
@@ -659,10 +658,10 @@
           <w:lang w:val="en-US"/>
         </w:rPr>
         <w:drawing>
-          <wp:inline distT="0" distB="0" distL="0" distR="0" wp14:anchorId="49AE6A1C" wp14:editId="43299787">
-            <wp:extent cx="5295900" cy="3086100"/>
-            <wp:effectExtent l="76200" t="76200" r="133350" b="133350"/>
-            <wp:docPr id="17" name="Imagen 17"/>
+          <wp:inline distT="0" distB="0" distL="0" distR="0" wp14:anchorId="29448C8E" wp14:editId="323F6AF4">
+            <wp:extent cx="5400040" cy="3881755"/>
+            <wp:effectExtent l="0" t="0" r="0" b="4445"/>
+            <wp:docPr id="5" name="Imagen 5"/>
             <wp:cNvGraphicFramePr>
               <a:graphicFrameLocks xmlns:a="http://schemas.openxmlformats.org/drawingml/2006/main" noChangeAspect="1"/>
             </wp:cNvGraphicFramePr>
@@ -673,55 +672,20 @@
                     <pic:cNvPr id="1" name=""/>
                     <pic:cNvPicPr/>
                   </pic:nvPicPr>
-                  <pic:blipFill rotWithShape="1">
+                  <pic:blipFill>
                     <a:blip r:embed="rId8"/>
-                    <a:srcRect l="1235" t="1958" r="694" b="18720"/>
-                    <a:stretch/>
+                    <a:stretch>
+                      <a:fillRect/>
+                    </a:stretch>
                   </pic:blipFill>
-                  <pic:spPr bwMode="auto">
+                  <pic:spPr>
                     <a:xfrm>
                       <a:off x="0" y="0"/>
-                      <a:ext cx="5295900" cy="3086100"/>
+                      <a:ext cx="5400040" cy="3881755"/>
                     </a:xfrm>
                     <a:prstGeom prst="rect">
                       <a:avLst/>
                     </a:prstGeom>
-                    <a:ln w="38100" cap="sq" cmpd="sng" algn="ctr">
-                      <a:solidFill>
-                        <a:sysClr val="windowText" lastClr="000000"/>
-                      </a:solidFill>
-                      <a:prstDash val="solid"/>
-                      <a:miter lim="800000"/>
-                      <a:headEnd type="none" w="med" len="med"/>
-                      <a:tailEnd type="none" w="med" len="med"/>
-                      <a:extLst>
-                        <a:ext uri="{C807C97D-BFC1-408E-A445-0C87EB9F89A2}">
-                          <ask:lineSketchStyleProps xmlns:ask="http://schemas.microsoft.com/office/drawing/2018/sketchyshapes" sd="0">
-                            <a:custGeom>
-                              <a:avLst/>
-                              <a:gdLst/>
-                              <a:ahLst/>
-                              <a:cxnLst/>
-                              <a:rect l="0" t="0" r="0" b="0"/>
-                              <a:pathLst/>
-                            </a:custGeom>
-                            <ask:type/>
-                          </ask:lineSketchStyleProps>
-                        </a:ext>
-                      </a:extLst>
-                    </a:ln>
-                    <a:effectLst>
-                      <a:outerShdw blurRad="50800" dist="38100" dir="2700000" algn="tl" rotWithShape="0">
-                        <a:srgbClr val="000000">
-                          <a:alpha val="43000"/>
-                        </a:srgbClr>
-                      </a:outerShdw>
-                    </a:effectLst>
-                    <a:extLst>
-                      <a:ext uri="{53640926-AAD7-44D8-BBD7-CCE9431645EC}">
-                        <a14:shadowObscured xmlns:a14="http://schemas.microsoft.com/office/drawing/2010/main"/>
-                      </a:ext>
-                    </a:extLst>
                   </pic:spPr>
                 </pic:pic>
               </a:graphicData>
@@ -870,7 +834,6 @@
           <w:szCs w:val="24"/>
           <w:shd w:val="clear" w:color="auto" w:fill="FFFFFF"/>
         </w:rPr>
-        <w:lastRenderedPageBreak/>
         <w:t>Add Provider Design</w:t>
       </w:r>
     </w:p>
@@ -935,6 +898,7 @@
           <w:noProof/>
           <w:lang w:val="en-US"/>
         </w:rPr>
+        <w:lastRenderedPageBreak/>
         <w:drawing>
           <wp:anchor distT="0" distB="0" distL="114300" distR="114300" simplePos="0" relativeHeight="251660288" behindDoc="0" locked="0" layoutInCell="1" allowOverlap="1" wp14:anchorId="24C2574E">
             <wp:simplePos x="0" y="0"/>
@@ -1020,7 +984,6 @@
           <w:noProof/>
           <w:lang w:val="en-US"/>
         </w:rPr>
-        <w:lastRenderedPageBreak/>
         <w:drawing>
           <wp:anchor distT="0" distB="0" distL="114300" distR="114300" simplePos="0" relativeHeight="251661312" behindDoc="0" locked="0" layoutInCell="1" allowOverlap="1" wp14:anchorId="42C20460">
             <wp:simplePos x="0" y="0"/>
@@ -1160,6 +1123,7 @@
           <w:shd w:val="clear" w:color="auto" w:fill="FFFFFF"/>
           <w:lang w:val="en-US"/>
         </w:rPr>
+        <w:lastRenderedPageBreak/>
         <w:drawing>
           <wp:inline distT="0" distB="0" distL="0" distR="0" wp14:anchorId="70EE9387" wp14:editId="16AB5344">
             <wp:extent cx="5400040" cy="3869055"/>
@@ -1237,7 +1201,6 @@
           <w:shd w:val="clear" w:color="auto" w:fill="FFFFFF"/>
           <w:lang w:val="en-US"/>
         </w:rPr>
-        <w:lastRenderedPageBreak/>
         <w:t>D</w:t>
       </w:r>
       <w:r>
@@ -1358,6 +1321,7 @@
           <w:shd w:val="clear" w:color="auto" w:fill="FFFFFF"/>
           <w:lang w:val="en-US"/>
         </w:rPr>
+        <w:lastRenderedPageBreak/>
         <w:drawing>
           <wp:anchor distT="0" distB="0" distL="114300" distR="114300" simplePos="0" relativeHeight="251666432" behindDoc="0" locked="0" layoutInCell="1" allowOverlap="1" wp14:anchorId="368551D0" wp14:editId="33A07793">
             <wp:simplePos x="0" y="0"/>
@@ -1495,7 +1459,6 @@
           <w:shd w:val="clear" w:color="auto" w:fill="FFFFFF"/>
           <w:lang w:val="en-US"/>
         </w:rPr>
-        <w:lastRenderedPageBreak/>
         <w:t>D</w:t>
       </w:r>
       <w:r>
@@ -1615,6 +1578,7 @@
           <w:shd w:val="clear" w:color="auto" w:fill="FFFFFF"/>
           <w:lang w:val="en-US"/>
         </w:rPr>
+        <w:lastRenderedPageBreak/>
         <w:t>Queried API URL</w:t>
       </w:r>
     </w:p>
@@ -1711,7 +1675,6 @@
           <w:shd w:val="clear" w:color="auto" w:fill="FFFFFF"/>
           <w:lang w:val="en-US"/>
         </w:rPr>
-        <w:lastRenderedPageBreak/>
         <w:t>Design Consumer Api get product and users</w:t>
       </w:r>
       <w:r>
@@ -1807,6 +1770,7 @@
           <w:bCs/>
           <w:lang w:val="en-US"/>
         </w:rPr>
+        <w:lastRenderedPageBreak/>
         <w:t>Api Sketches</w:t>
       </w:r>
     </w:p>

--- a/07-Other/Activity4_sketches.docx
+++ b/07-Other/Activity4_sketches.docx
@@ -45,23 +45,15 @@
           <w:rFonts w:ascii="Arial" w:hAnsi="Arial" w:cs="Arial"/>
           <w:b/>
           <w:bCs/>
-          <w:noProof/>
-          <w:sz w:val="24"/>
-          <w:szCs w:val="24"/>
+          <w:sz w:val="24"/>
+          <w:szCs w:val="24"/>
+          <w:lang w:val="en-US"/>
         </w:rPr>
         <w:drawing>
-          <wp:anchor distT="0" distB="0" distL="114300" distR="114300" simplePos="0" relativeHeight="251658240" behindDoc="0" locked="0" layoutInCell="1" allowOverlap="1" wp14:anchorId="135B204D">
-            <wp:simplePos x="0" y="0"/>
-            <wp:positionH relativeFrom="margin">
-              <wp:posOffset>1539240</wp:posOffset>
-            </wp:positionH>
-            <wp:positionV relativeFrom="paragraph">
-              <wp:posOffset>85725</wp:posOffset>
-            </wp:positionV>
-            <wp:extent cx="2642235" cy="3343275"/>
-            <wp:effectExtent l="76200" t="76200" r="139065" b="142875"/>
-            <wp:wrapSquare wrapText="bothSides"/>
-            <wp:docPr id="2" name="Imagen 2"/>
+          <wp:inline distT="0" distB="0" distL="0" distR="0" wp14:anchorId="0E84C020" wp14:editId="67F4B3FB">
+            <wp:extent cx="2841488" cy="3672840"/>
+            <wp:effectExtent l="0" t="0" r="0" b="3810"/>
+            <wp:docPr id="6" name="Imagen 6" descr="Interfaz de usuario gráfica, Texto, Aplicación&#10;&#10;Descripción generada automáticamente"/>
             <wp:cNvGraphicFramePr>
               <a:graphicFrameLocks xmlns:a="http://schemas.openxmlformats.org/drawingml/2006/main" noChangeAspect="1"/>
             </wp:cNvGraphicFramePr>
@@ -69,58 +61,28 @@
               <a:graphicData uri="http://schemas.openxmlformats.org/drawingml/2006/picture">
                 <pic:pic xmlns:pic="http://schemas.openxmlformats.org/drawingml/2006/picture">
                   <pic:nvPicPr>
-                    <pic:cNvPr id="1" name=""/>
+                    <pic:cNvPr id="6" name="Imagen 6" descr="Interfaz de usuario gráfica, Texto, Aplicación&#10;&#10;Descripción generada automáticamente"/>
                     <pic:cNvPicPr/>
                   </pic:nvPicPr>
-                  <pic:blipFill rotWithShape="1">
-                    <a:blip r:embed="rId4">
-                      <a:extLst>
-                        <a:ext uri="{28A0092B-C50C-407E-A947-70E740481C1C}">
-                          <a14:useLocalDpi xmlns:a14="http://schemas.microsoft.com/office/drawing/2010/main" val="0"/>
-                        </a:ext>
-                      </a:extLst>
-                    </a:blip>
-                    <a:srcRect b="567"/>
-                    <a:stretch/>
+                  <pic:blipFill>
+                    <a:blip r:embed="rId4"/>
+                    <a:stretch>
+                      <a:fillRect/>
+                    </a:stretch>
                   </pic:blipFill>
-                  <pic:spPr bwMode="auto">
+                  <pic:spPr>
                     <a:xfrm>
                       <a:off x="0" y="0"/>
-                      <a:ext cx="2642235" cy="3343275"/>
+                      <a:ext cx="2850976" cy="3685104"/>
                     </a:xfrm>
                     <a:prstGeom prst="rect">
                       <a:avLst/>
                     </a:prstGeom>
-                    <a:ln w="38100" cap="sq">
-                      <a:solidFill>
-                        <a:schemeClr val="tx1"/>
-                      </a:solidFill>
-                      <a:prstDash val="solid"/>
-                      <a:miter lim="800000"/>
-                    </a:ln>
-                    <a:effectLst>
-                      <a:outerShdw blurRad="50800" dist="38100" dir="2700000" algn="tl" rotWithShape="0">
-                        <a:srgbClr val="000000">
-                          <a:alpha val="43000"/>
-                        </a:srgbClr>
-                      </a:outerShdw>
-                    </a:effectLst>
-                    <a:extLst>
-                      <a:ext uri="{53640926-AAD7-44D8-BBD7-CCE9431645EC}">
-                        <a14:shadowObscured xmlns:a14="http://schemas.microsoft.com/office/drawing/2010/main"/>
-                      </a:ext>
-                    </a:extLst>
                   </pic:spPr>
                 </pic:pic>
               </a:graphicData>
             </a:graphic>
-            <wp14:sizeRelH relativeFrom="page">
-              <wp14:pctWidth>0</wp14:pctWidth>
-            </wp14:sizeRelH>
-            <wp14:sizeRelV relativeFrom="page">
-              <wp14:pctHeight>0</wp14:pctHeight>
-            </wp14:sizeRelV>
-          </wp:anchor>
+          </wp:inline>
         </w:drawing>
       </w:r>
     </w:p>
@@ -149,161 +111,6 @@
           <w:lang w:val="en-US"/>
         </w:rPr>
       </w:pPr>
-    </w:p>
-    <w:p>
-      <w:pPr>
-        <w:jc w:val="center"/>
-        <w:rPr>
-          <w:rFonts w:ascii="Arial" w:hAnsi="Arial" w:cs="Arial"/>
-          <w:b/>
-          <w:bCs/>
-          <w:sz w:val="24"/>
-          <w:szCs w:val="24"/>
-          <w:lang w:val="en-US"/>
-        </w:rPr>
-      </w:pPr>
-    </w:p>
-    <w:p>
-      <w:pPr>
-        <w:jc w:val="center"/>
-        <w:rPr>
-          <w:rFonts w:ascii="Arial" w:hAnsi="Arial" w:cs="Arial"/>
-          <w:b/>
-          <w:bCs/>
-          <w:sz w:val="24"/>
-          <w:szCs w:val="24"/>
-          <w:lang w:val="en-US"/>
-        </w:rPr>
-      </w:pPr>
-    </w:p>
-    <w:p>
-      <w:pPr>
-        <w:jc w:val="center"/>
-        <w:rPr>
-          <w:rFonts w:ascii="Arial" w:hAnsi="Arial" w:cs="Arial"/>
-          <w:b/>
-          <w:bCs/>
-          <w:sz w:val="24"/>
-          <w:szCs w:val="24"/>
-          <w:lang w:val="en-US"/>
-        </w:rPr>
-      </w:pPr>
-    </w:p>
-    <w:p>
-      <w:pPr>
-        <w:jc w:val="center"/>
-        <w:rPr>
-          <w:rFonts w:ascii="Arial" w:hAnsi="Arial" w:cs="Arial"/>
-          <w:b/>
-          <w:bCs/>
-          <w:sz w:val="24"/>
-          <w:szCs w:val="24"/>
-          <w:lang w:val="en-US"/>
-        </w:rPr>
-      </w:pPr>
-    </w:p>
-    <w:p>
-      <w:pPr>
-        <w:jc w:val="center"/>
-        <w:rPr>
-          <w:rFonts w:ascii="Arial" w:hAnsi="Arial" w:cs="Arial"/>
-          <w:b/>
-          <w:bCs/>
-          <w:sz w:val="24"/>
-          <w:szCs w:val="24"/>
-          <w:lang w:val="en-US"/>
-        </w:rPr>
-      </w:pPr>
-    </w:p>
-    <w:p>
-      <w:pPr>
-        <w:jc w:val="center"/>
-        <w:rPr>
-          <w:rFonts w:ascii="Arial" w:hAnsi="Arial" w:cs="Arial"/>
-          <w:b/>
-          <w:bCs/>
-          <w:sz w:val="24"/>
-          <w:szCs w:val="24"/>
-          <w:lang w:val="en-US"/>
-        </w:rPr>
-      </w:pPr>
-    </w:p>
-    <w:p>
-      <w:pPr>
-        <w:jc w:val="center"/>
-        <w:rPr>
-          <w:rFonts w:ascii="Arial" w:hAnsi="Arial" w:cs="Arial"/>
-          <w:b/>
-          <w:bCs/>
-          <w:sz w:val="24"/>
-          <w:szCs w:val="24"/>
-          <w:lang w:val="en-US"/>
-        </w:rPr>
-      </w:pPr>
-    </w:p>
-    <w:p>
-      <w:pPr>
-        <w:jc w:val="center"/>
-        <w:rPr>
-          <w:rFonts w:ascii="Arial" w:hAnsi="Arial" w:cs="Arial"/>
-          <w:b/>
-          <w:bCs/>
-          <w:sz w:val="24"/>
-          <w:szCs w:val="24"/>
-          <w:lang w:val="en-US"/>
-        </w:rPr>
-      </w:pPr>
-    </w:p>
-    <w:p>
-      <w:pPr>
-        <w:jc w:val="center"/>
-        <w:rPr>
-          <w:rFonts w:ascii="Arial" w:hAnsi="Arial" w:cs="Arial"/>
-          <w:b/>
-          <w:bCs/>
-          <w:sz w:val="24"/>
-          <w:szCs w:val="24"/>
-          <w:lang w:val="en-US"/>
-        </w:rPr>
-      </w:pPr>
-    </w:p>
-    <w:p>
-      <w:pPr>
-        <w:rPr>
-          <w:rFonts w:ascii="Arial" w:hAnsi="Arial" w:cs="Arial"/>
-          <w:b/>
-          <w:bCs/>
-          <w:sz w:val="24"/>
-          <w:szCs w:val="24"/>
-          <w:lang w:val="en-US"/>
-        </w:rPr>
-      </w:pPr>
-    </w:p>
-    <w:p>
-      <w:pPr>
-        <w:jc w:val="center"/>
-        <w:rPr>
-          <w:rFonts w:ascii="Arial" w:hAnsi="Arial" w:cs="Arial"/>
-          <w:b/>
-          <w:bCs/>
-          <w:sz w:val="24"/>
-          <w:szCs w:val="24"/>
-          <w:lang w:val="en-US"/>
-        </w:rPr>
-      </w:pPr>
-    </w:p>
-    <w:p>
-      <w:pPr>
-        <w:jc w:val="center"/>
-        <w:rPr>
-          <w:rFonts w:ascii="Arial" w:hAnsi="Arial" w:cs="Arial"/>
-          <w:b/>
-          <w:bCs/>
-          <w:sz w:val="24"/>
-          <w:szCs w:val="24"/>
-          <w:lang w:val="en-US"/>
-        </w:rPr>
-      </w:pPr>
       <w:r>
         <w:rPr>
           <w:rFonts w:ascii="Arial" w:hAnsi="Arial" w:cs="Arial"/>
@@ -350,7 +157,7 @@
           <w:szCs w:val="24"/>
         </w:rPr>
         <w:drawing>
-          <wp:inline distT="0" distB="0" distL="0" distR="0" wp14:anchorId="75442778" wp14:editId="2516186F">
+          <wp:inline distT="0" distB="0" distL="0" distR="0" wp14:anchorId="4F5B6241" wp14:editId="7FD5247C">
             <wp:extent cx="5400040" cy="3859530"/>
             <wp:effectExtent l="0" t="0" r="0" b="7620"/>
             <wp:docPr id="7" name="Imagen 7"/>
@@ -449,7 +256,7 @@
           <w:lang w:val="en-US"/>
         </w:rPr>
         <w:drawing>
-          <wp:inline distT="0" distB="0" distL="0" distR="0" wp14:anchorId="1E7A85A8" wp14:editId="3C991EE8">
+          <wp:inline distT="0" distB="0" distL="0" distR="0" wp14:anchorId="2EE5B730" wp14:editId="3DB175F1">
             <wp:extent cx="5400040" cy="3874135"/>
             <wp:effectExtent l="0" t="0" r="0" b="0"/>
             <wp:docPr id="8" name="Imagen 8"/>
@@ -521,7 +328,7 @@
           <w:lang w:val="en-US"/>
         </w:rPr>
         <w:drawing>
-          <wp:anchor distT="0" distB="0" distL="114300" distR="114300" simplePos="0" relativeHeight="251659264" behindDoc="0" locked="0" layoutInCell="1" allowOverlap="1" wp14:anchorId="32F78B4F">
+          <wp:anchor distT="0" distB="0" distL="114300" distR="114300" simplePos="0" relativeHeight="251659264" behindDoc="0" locked="0" layoutInCell="1" allowOverlap="1" wp14:anchorId="5C067FA8" wp14:editId="005C3976">
             <wp:simplePos x="0" y="0"/>
             <wp:positionH relativeFrom="margin">
               <wp:posOffset>329565</wp:posOffset>
@@ -651,6 +458,7 @@
           <w:rFonts w:ascii="Arial" w:hAnsi="Arial" w:cs="Arial"/>
           <w:b/>
           <w:bCs/>
+          <w:noProof/>
           <w:color w:val="000000"/>
           <w:sz w:val="24"/>
           <w:szCs w:val="24"/>
@@ -658,7 +466,7 @@
           <w:lang w:val="en-US"/>
         </w:rPr>
         <w:drawing>
-          <wp:inline distT="0" distB="0" distL="0" distR="0" wp14:anchorId="29448C8E" wp14:editId="323F6AF4">
+          <wp:inline distT="0" distB="0" distL="0" distR="0" wp14:anchorId="6D1506C8" wp14:editId="5AB21939">
             <wp:extent cx="5400040" cy="3881755"/>
             <wp:effectExtent l="0" t="0" r="0" b="4445"/>
             <wp:docPr id="5" name="Imagen 5"/>
@@ -747,7 +555,7 @@
           <w:noProof/>
         </w:rPr>
         <w:drawing>
-          <wp:inline distT="0" distB="0" distL="0" distR="0" wp14:anchorId="58F7E9DC" wp14:editId="39D3793C">
+          <wp:inline distT="0" distB="0" distL="0" distR="0" wp14:anchorId="7D7E7D97" wp14:editId="78A4FA8B">
             <wp:extent cx="5400040" cy="3879850"/>
             <wp:effectExtent l="0" t="0" r="0" b="6350"/>
             <wp:docPr id="3" name="Imagen 3"/>
@@ -824,18 +632,72 @@
           <w:shd w:val="clear" w:color="auto" w:fill="FFFFFF"/>
         </w:rPr>
       </w:pPr>
-      <w:r>
-        <w:rPr>
-          <w:rFonts w:ascii="Arial" w:hAnsi="Arial" w:cs="Arial"/>
-          <w:b/>
-          <w:bCs/>
-          <w:color w:val="000000"/>
-          <w:sz w:val="24"/>
-          <w:szCs w:val="24"/>
-          <w:shd w:val="clear" w:color="auto" w:fill="FFFFFF"/>
-        </w:rPr>
-        <w:t>Add Provider Design</w:t>
-      </w:r>
+      <w:proofErr w:type="spellStart"/>
+      <w:r>
+        <w:rPr>
+          <w:rFonts w:ascii="Arial" w:hAnsi="Arial" w:cs="Arial"/>
+          <w:b/>
+          <w:bCs/>
+          <w:color w:val="000000"/>
+          <w:sz w:val="24"/>
+          <w:szCs w:val="24"/>
+          <w:shd w:val="clear" w:color="auto" w:fill="FFFFFF"/>
+        </w:rPr>
+        <w:t>Add</w:t>
+      </w:r>
+      <w:proofErr w:type="spellEnd"/>
+      <w:r>
+        <w:rPr>
+          <w:rFonts w:ascii="Arial" w:hAnsi="Arial" w:cs="Arial"/>
+          <w:b/>
+          <w:bCs/>
+          <w:color w:val="000000"/>
+          <w:sz w:val="24"/>
+          <w:szCs w:val="24"/>
+          <w:shd w:val="clear" w:color="auto" w:fill="FFFFFF"/>
+        </w:rPr>
+        <w:t xml:space="preserve"> </w:t>
+      </w:r>
+      <w:proofErr w:type="spellStart"/>
+      <w:r>
+        <w:rPr>
+          <w:rFonts w:ascii="Arial" w:hAnsi="Arial" w:cs="Arial"/>
+          <w:b/>
+          <w:bCs/>
+          <w:color w:val="000000"/>
+          <w:sz w:val="24"/>
+          <w:szCs w:val="24"/>
+          <w:shd w:val="clear" w:color="auto" w:fill="FFFFFF"/>
+        </w:rPr>
+        <w:t>Provider</w:t>
+      </w:r>
+      <w:proofErr w:type="spellEnd"/>
+      <w:r>
+        <w:rPr>
+          <w:rFonts w:ascii="Arial" w:hAnsi="Arial" w:cs="Arial"/>
+          <w:b/>
+          <w:bCs/>
+          <w:color w:val="000000"/>
+          <w:sz w:val="24"/>
+          <w:szCs w:val="24"/>
+          <w:shd w:val="clear" w:color="auto" w:fill="FFFFFF"/>
+        </w:rPr>
+        <w:t xml:space="preserve"> </w:t>
+      </w:r>
+      <w:proofErr w:type="spellStart"/>
+      <w:r>
+        <w:rPr>
+          <w:rFonts w:ascii="Arial" w:hAnsi="Arial" w:cs="Arial"/>
+          <w:b/>
+          <w:bCs/>
+          <w:color w:val="000000"/>
+          <w:sz w:val="24"/>
+          <w:szCs w:val="24"/>
+          <w:shd w:val="clear" w:color="auto" w:fill="FFFFFF"/>
+        </w:rPr>
+        <w:t>Design</w:t>
+      </w:r>
+      <w:proofErr w:type="spellEnd"/>
     </w:p>
     <w:p>
       <w:pPr>
@@ -846,7 +708,7 @@
           <w:noProof/>
         </w:rPr>
         <w:drawing>
-          <wp:inline distT="0" distB="0" distL="0" distR="0" wp14:anchorId="00B32D3B" wp14:editId="6DB4CAF9">
+          <wp:inline distT="0" distB="0" distL="0" distR="0" wp14:anchorId="6C2CADE4" wp14:editId="0917E65D">
             <wp:extent cx="5400040" cy="3882390"/>
             <wp:effectExtent l="0" t="0" r="0" b="3810"/>
             <wp:docPr id="1" name="Imagen 1"/>
@@ -900,7 +762,7 @@
         </w:rPr>
         <w:lastRenderedPageBreak/>
         <w:drawing>
-          <wp:anchor distT="0" distB="0" distL="114300" distR="114300" simplePos="0" relativeHeight="251660288" behindDoc="0" locked="0" layoutInCell="1" allowOverlap="1" wp14:anchorId="24C2574E">
+          <wp:anchor distT="0" distB="0" distL="114300" distR="114300" simplePos="0" relativeHeight="251660288" behindDoc="0" locked="0" layoutInCell="1" allowOverlap="1" wp14:anchorId="74ED2BDD" wp14:editId="49B8B253">
             <wp:simplePos x="0" y="0"/>
             <wp:positionH relativeFrom="column">
               <wp:posOffset>196215</wp:posOffset>
@@ -985,7 +847,7 @@
           <w:lang w:val="en-US"/>
         </w:rPr>
         <w:drawing>
-          <wp:anchor distT="0" distB="0" distL="114300" distR="114300" simplePos="0" relativeHeight="251661312" behindDoc="0" locked="0" layoutInCell="1" allowOverlap="1" wp14:anchorId="42C20460">
+          <wp:anchor distT="0" distB="0" distL="114300" distR="114300" simplePos="0" relativeHeight="251661312" behindDoc="0" locked="0" layoutInCell="1" allowOverlap="1" wp14:anchorId="4D9DE980" wp14:editId="3E13BB0D">
             <wp:simplePos x="0" y="0"/>
             <wp:positionH relativeFrom="margin">
               <wp:align>right</wp:align>
@@ -1125,7 +987,7 @@
         </w:rPr>
         <w:lastRenderedPageBreak/>
         <w:drawing>
-          <wp:inline distT="0" distB="0" distL="0" distR="0" wp14:anchorId="70EE9387" wp14:editId="16AB5344">
+          <wp:inline distT="0" distB="0" distL="0" distR="0" wp14:anchorId="15FBBC9D" wp14:editId="757F932C">
             <wp:extent cx="5400040" cy="3869055"/>
             <wp:effectExtent l="0" t="0" r="0" b="0"/>
             <wp:docPr id="15" name="Imagen 15"/>
@@ -1214,8 +1076,23 @@
           <w:shd w:val="clear" w:color="auto" w:fill="FFFFFF"/>
           <w:lang w:val="en-US"/>
         </w:rPr>
-        <w:t>esign Add inventory</w:t>
-      </w:r>
+        <w:t xml:space="preserve">esign Add </w:t>
+      </w:r>
+      <w:proofErr w:type="gramStart"/>
+      <w:r>
+        <w:rPr>
+          <w:rFonts w:ascii="Arial" w:hAnsi="Arial" w:cs="Arial"/>
+          <w:b/>
+          <w:bCs/>
+          <w:color w:val="000000"/>
+          <w:sz w:val="24"/>
+          <w:szCs w:val="24"/>
+          <w:shd w:val="clear" w:color="auto" w:fill="FFFFFF"/>
+          <w:lang w:val="en-US"/>
+        </w:rPr>
+        <w:t>inventory</w:t>
+      </w:r>
+      <w:proofErr w:type="gramEnd"/>
     </w:p>
     <w:p>
       <w:pPr>
@@ -1244,7 +1121,7 @@
           <w:lang w:val="en-US"/>
         </w:rPr>
         <w:drawing>
-          <wp:inline distT="0" distB="0" distL="0" distR="0" wp14:anchorId="015722A6" wp14:editId="3004AA7B">
+          <wp:inline distT="0" distB="0" distL="0" distR="0" wp14:anchorId="3A3DEB68" wp14:editId="747CC853">
             <wp:extent cx="5400040" cy="3865880"/>
             <wp:effectExtent l="0" t="0" r="0" b="1270"/>
             <wp:docPr id="16" name="Imagen 16"/>
@@ -1323,7 +1200,7 @@
         </w:rPr>
         <w:lastRenderedPageBreak/>
         <w:drawing>
-          <wp:anchor distT="0" distB="0" distL="114300" distR="114300" simplePos="0" relativeHeight="251666432" behindDoc="0" locked="0" layoutInCell="1" allowOverlap="1" wp14:anchorId="368551D0" wp14:editId="33A07793">
+          <wp:anchor distT="0" distB="0" distL="114300" distR="114300" simplePos="0" relativeHeight="251666432" behindDoc="0" locked="0" layoutInCell="1" allowOverlap="1" wp14:anchorId="721E064B" wp14:editId="04E46C0D">
             <wp:simplePos x="0" y="0"/>
             <wp:positionH relativeFrom="column">
               <wp:posOffset>320040</wp:posOffset>
@@ -1502,7 +1379,7 @@
           <w:lang w:val="en-US"/>
         </w:rPr>
         <w:drawing>
-          <wp:inline distT="0" distB="0" distL="0" distR="0" wp14:anchorId="6F6C9EAF" wp14:editId="4704A5CC">
+          <wp:inline distT="0" distB="0" distL="0" distR="0" wp14:anchorId="4A11EB7D" wp14:editId="2C84002A">
             <wp:extent cx="5400040" cy="3893185"/>
             <wp:effectExtent l="0" t="0" r="0" b="0"/>
             <wp:docPr id="18" name="Imagen 18"/>
@@ -1609,7 +1486,7 @@
           <w:lang w:val="en-US"/>
         </w:rPr>
         <w:drawing>
-          <wp:inline distT="0" distB="0" distL="0" distR="0" wp14:anchorId="2E18022B" wp14:editId="6A17F533">
+          <wp:inline distT="0" distB="0" distL="0" distR="0" wp14:anchorId="5F07185C" wp14:editId="2E3E57BE">
             <wp:extent cx="5400040" cy="3898900"/>
             <wp:effectExtent l="0" t="0" r="0" b="6350"/>
             <wp:docPr id="13" name="Imagen 13"/>
@@ -1675,7 +1552,31 @@
           <w:shd w:val="clear" w:color="auto" w:fill="FFFFFF"/>
           <w:lang w:val="en-US"/>
         </w:rPr>
-        <w:t>Design Consumer Api get product and users</w:t>
+        <w:t xml:space="preserve">Design Consumer </w:t>
+      </w:r>
+      <w:proofErr w:type="spellStart"/>
+      <w:r>
+        <w:rPr>
+          <w:rFonts w:ascii="Roboto" w:hAnsi="Roboto"/>
+          <w:b/>
+          <w:bCs/>
+          <w:color w:val="000000"/>
+          <w:shd w:val="clear" w:color="auto" w:fill="FFFFFF"/>
+          <w:lang w:val="en-US"/>
+        </w:rPr>
+        <w:t>Api</w:t>
+      </w:r>
+      <w:proofErr w:type="spellEnd"/>
+      <w:r>
+        <w:rPr>
+          <w:rFonts w:ascii="Roboto" w:hAnsi="Roboto"/>
+          <w:b/>
+          <w:bCs/>
+          <w:color w:val="000000"/>
+          <w:shd w:val="clear" w:color="auto" w:fill="FFFFFF"/>
+          <w:lang w:val="en-US"/>
+        </w:rPr>
+        <w:t xml:space="preserve"> get product and users</w:t>
       </w:r>
       <w:r>
         <w:rPr>
@@ -1690,7 +1591,7 @@
           <w:lang w:val="en-US"/>
         </w:rPr>
         <w:drawing>
-          <wp:anchor distT="0" distB="0" distL="114300" distR="114300" simplePos="0" relativeHeight="251667456" behindDoc="0" locked="0" layoutInCell="1" allowOverlap="1" wp14:anchorId="34268D9B" wp14:editId="46133240">
+          <wp:anchor distT="0" distB="0" distL="114300" distR="114300" simplePos="0" relativeHeight="251667456" behindDoc="0" locked="0" layoutInCell="1" allowOverlap="1" wp14:anchorId="28B8D117" wp14:editId="553A3A9E">
             <wp:simplePos x="0" y="0"/>
             <wp:positionH relativeFrom="margin">
               <wp:align>right</wp:align>
@@ -1764,6 +1665,7 @@
           <w:lang w:val="en-US"/>
         </w:rPr>
       </w:pPr>
+      <w:proofErr w:type="spellStart"/>
       <w:r>
         <w:rPr>
           <w:b/>
@@ -1771,7 +1673,16 @@
           <w:lang w:val="en-US"/>
         </w:rPr>
         <w:lastRenderedPageBreak/>
-        <w:t>Api Sketches</w:t>
+        <w:t>Api</w:t>
+      </w:r>
+      <w:proofErr w:type="spellEnd"/>
+      <w:r>
+        <w:rPr>
+          <w:b/>
+          <w:bCs/>
+          <w:lang w:val="en-US"/>
+        </w:rPr>
+        <w:t xml:space="preserve"> Sketches</w:t>
       </w:r>
     </w:p>
     <w:p>
@@ -1780,7 +1691,7 @@
           <w:noProof/>
         </w:rPr>
         <w:drawing>
-          <wp:inline distT="0" distB="0" distL="0" distR="0" wp14:anchorId="49A1066B" wp14:editId="20F1B980">
+          <wp:inline distT="0" distB="0" distL="0" distR="0" wp14:anchorId="35E7A261" wp14:editId="124D3B0F">
             <wp:extent cx="5400040" cy="3845560"/>
             <wp:effectExtent l="0" t="0" r="0" b="2540"/>
             <wp:docPr id="4" name="Imagen 4"/>
